--- a/[psu] amp/AMP_LAB_3_Yablonski/AMP-Lab3-16IT3-YABLONSKI.docx
+++ b/[psu] amp/AMP_LAB_3_Yablonski/AMP-Lab3-16IT3-YABLONSKI.docx
@@ -1,10 +1,10 @@
 
 <file path=word/document.xml><?xml version="1.0" encoding="utf-8"?>
-<w:document xmlns:ve="http://schemas.openxmlformats.org/markup-compatibility/2006" xmlns:o="urn:schemas-microsoft-com:office:office" xmlns:r="http://schemas.openxmlformats.org/officeDocument/2006/relationships" xmlns:m="http://schemas.openxmlformats.org/officeDocument/2006/math" xmlns:v="urn:schemas-microsoft-com:vml" xmlns:wp="http://schemas.openxmlformats.org/drawingml/2006/wordprocessingDrawing" xmlns:w10="urn:schemas-microsoft-com:office:word" xmlns:w="http://schemas.openxmlformats.org/wordprocessingml/2006/main" xmlns:wne="http://schemas.microsoft.com/office/word/2006/wordml">
+<w:document xmlns:wpc="http://schemas.microsoft.com/office/word/2010/wordprocessingCanvas" xmlns:cx="http://schemas.microsoft.com/office/drawing/2014/chartex" xmlns:mc="http://schemas.openxmlformats.org/markup-compatibility/2006" xmlns:o="urn:schemas-microsoft-com:office:office" xmlns:r="http://schemas.openxmlformats.org/officeDocument/2006/relationships" xmlns:m="http://schemas.openxmlformats.org/officeDocument/2006/math" xmlns:v="urn:schemas-microsoft-com:vml" xmlns:wp14="http://schemas.microsoft.com/office/word/2010/wordprocessingDrawing" xmlns:wp="http://schemas.openxmlformats.org/drawingml/2006/wordprocessingDrawing" xmlns:w10="urn:schemas-microsoft-com:office:word" xmlns:w="http://schemas.openxmlformats.org/wordprocessingml/2006/main" xmlns:w14="http://schemas.microsoft.com/office/word/2010/wordml" xmlns:w15="http://schemas.microsoft.com/office/word/2012/wordml" xmlns:w16se="http://schemas.microsoft.com/office/word/2015/wordml/symex" xmlns:wpg="http://schemas.microsoft.com/office/word/2010/wordprocessingGroup" xmlns:wpi="http://schemas.microsoft.com/office/word/2010/wordprocessingInk" xmlns:wne="http://schemas.microsoft.com/office/word/2006/wordml" xmlns:wps="http://schemas.microsoft.com/office/word/2010/wordprocessingShape" mc:Ignorable="w14 w15 w16se wp14">
   <w:body>
     <w:p>
       <w:pPr>
-        <w:pStyle w:val="NoSpacing"/>
+        <w:pStyle w:val="aa"/>
       </w:pPr>
       <w:r>
         <w:t>МИНИСТЕРСТВО ОБРАЗОВАНИЯ РЕСПУБЛИКИ БЕЛАРУСЬ</w:t>
@@ -250,7 +250,6 @@
         <w:jc w:val="center"/>
         <w:rPr>
           <w:szCs w:val="24"/>
-          <w:lang w:val="en-US"/>
         </w:rPr>
       </w:pPr>
       <w:r>
@@ -262,7 +261,6 @@
       <w:r>
         <w:rPr>
           <w:szCs w:val="24"/>
-          <w:lang w:val="en-US"/>
         </w:rPr>
         <w:t>10</w:t>
       </w:r>
@@ -759,7 +757,7 @@
     </w:p>
     <w:p>
       <w:pPr>
-        <w:pStyle w:val="ListParagraph"/>
+        <w:pStyle w:val="a9"/>
         <w:numPr>
           <w:ilvl w:val="0"/>
           <w:numId w:val="13"/>
@@ -775,20 +773,46 @@
         <w:textAlignment w:val="baseline"/>
         <w:rPr>
           <w:color w:val="000000" w:themeColor="text1"/>
-          <w:u w:val="double"/>
-        </w:rPr>
-      </w:pPr>
-      <w:r>
-        <w:rPr>
-          <w:color w:val="000000" w:themeColor="text1"/>
-          <w:u w:val="double"/>
-        </w:rPr>
-        <w:t>Назовите официальную операционную систему для Raspberry Pi 3.</w:t>
-      </w:r>
-    </w:p>
-    <w:p>
-      <w:pPr>
-        <w:pStyle w:val="ListParagraph"/>
+        </w:rPr>
+      </w:pPr>
+      <w:r>
+        <w:rPr>
+          <w:color w:val="000000" w:themeColor="text1"/>
+        </w:rPr>
+        <w:t xml:space="preserve">Назовите официальную операционную систему для </w:t>
+      </w:r>
+      <w:proofErr w:type="spellStart"/>
+      <w:r>
+        <w:rPr>
+          <w:color w:val="000000" w:themeColor="text1"/>
+        </w:rPr>
+        <w:t>Raspberry</w:t>
+      </w:r>
+      <w:proofErr w:type="spellEnd"/>
+      <w:r>
+        <w:rPr>
+          <w:color w:val="000000" w:themeColor="text1"/>
+        </w:rPr>
+        <w:t xml:space="preserve"> </w:t>
+      </w:r>
+      <w:proofErr w:type="spellStart"/>
+      <w:r>
+        <w:rPr>
+          <w:color w:val="000000" w:themeColor="text1"/>
+        </w:rPr>
+        <w:t>Pi</w:t>
+      </w:r>
+      <w:proofErr w:type="spellEnd"/>
+      <w:r>
+        <w:rPr>
+          <w:color w:val="000000" w:themeColor="text1"/>
+        </w:rPr>
+        <w:t xml:space="preserve"> 3.</w:t>
+      </w:r>
+    </w:p>
+    <w:p>
+      <w:pPr>
+        <w:pStyle w:val="a9"/>
         <w:spacing w:line="240" w:lineRule="auto"/>
         <w:ind w:left="-993" w:firstLine="851"/>
         <w:contextualSpacing w:val="0"/>
@@ -802,6 +826,7 @@
         </w:rPr>
         <w:t xml:space="preserve">С 2015 года дистрибутив </w:t>
       </w:r>
+      <w:proofErr w:type="spellStart"/>
       <w:r>
         <w:rPr>
           <w:color w:val="000000" w:themeColor="text1"/>
@@ -809,6 +834,7 @@
         </w:rPr>
         <w:t>Raspbian</w:t>
       </w:r>
+      <w:proofErr w:type="spellEnd"/>
       <w:r>
         <w:rPr>
           <w:color w:val="000000" w:themeColor="text1"/>
@@ -897,13 +923,11 @@
         <w:textAlignment w:val="baseline"/>
         <w:rPr>
           <w:color w:val="000000" w:themeColor="text1"/>
-          <w:u w:val="double"/>
-        </w:rPr>
-      </w:pPr>
-      <w:r>
-        <w:rPr>
-          <w:color w:val="000000" w:themeColor="text1"/>
-          <w:u w:val="double"/>
+        </w:rPr>
+      </w:pPr>
+      <w:r>
+        <w:rPr>
+          <w:color w:val="000000" w:themeColor="text1"/>
         </w:rPr>
         <w:t>Дайте определение понятию Веб-сервер.</w:t>
       </w:r>
@@ -945,13 +969,11 @@
         <w:textAlignment w:val="baseline"/>
         <w:rPr>
           <w:color w:val="000000" w:themeColor="text1"/>
-          <w:u w:val="double"/>
-        </w:rPr>
-      </w:pPr>
-      <w:r>
-        <w:rPr>
-          <w:color w:val="000000" w:themeColor="text1"/>
-          <w:u w:val="double"/>
+        </w:rPr>
+      </w:pPr>
+      <w:r>
+        <w:rPr>
+          <w:color w:val="000000" w:themeColor="text1"/>
         </w:rPr>
         <w:t>Перечислите и охарактеризуйте интерфейсы взаимодействия веб-сервера и веб-приложения.</w:t>
       </w:r>
@@ -1024,7 +1046,63 @@
         <w:rPr>
           <w:color w:val="000000" w:themeColor="text1"/>
         </w:rPr>
-        <w:t xml:space="preserve"> (Common Gateway Interface) – наиболее ранний способ взаимодействия веб-сервера и веб-приложения. Основная идея, которая лежит в основе CGI заключается в том, что при поступлении очередного HTTP-запроса, веб-сервер инициирует создание нового процесса и передает ему все необходимые данные HTTP-запроса. После того, как этот процесс отработает, он завершается, передав при этом результат обратно веб-серверу. Поскольку веб-сервер и приложение – это разные процессы с точки зрения операционной системы, то для обмена информации между ними используются средства межпроцессного взаимодействия (IPC) – зачастую это переменные окружения, именованные каналы и т.д.</w:t>
+        <w:t xml:space="preserve"> (</w:t>
+      </w:r>
+      <w:proofErr w:type="spellStart"/>
+      <w:r>
+        <w:rPr>
+          <w:color w:val="000000" w:themeColor="text1"/>
+        </w:rPr>
+        <w:t>Common</w:t>
+      </w:r>
+      <w:proofErr w:type="spellEnd"/>
+      <w:r>
+        <w:rPr>
+          <w:color w:val="000000" w:themeColor="text1"/>
+        </w:rPr>
+        <w:t xml:space="preserve"> </w:t>
+      </w:r>
+      <w:proofErr w:type="spellStart"/>
+      <w:r>
+        <w:rPr>
+          <w:color w:val="000000" w:themeColor="text1"/>
+        </w:rPr>
+        <w:t>Gateway</w:t>
+      </w:r>
+      <w:proofErr w:type="spellEnd"/>
+      <w:r>
+        <w:rPr>
+          <w:color w:val="000000" w:themeColor="text1"/>
+        </w:rPr>
+        <w:t xml:space="preserve"> </w:t>
+      </w:r>
+      <w:proofErr w:type="spellStart"/>
+      <w:r>
+        <w:rPr>
+          <w:color w:val="000000" w:themeColor="text1"/>
+        </w:rPr>
+        <w:t>Interface</w:t>
+      </w:r>
+      <w:proofErr w:type="spellEnd"/>
+      <w:r>
+        <w:rPr>
+          <w:color w:val="000000" w:themeColor="text1"/>
+        </w:rPr>
+        <w:t xml:space="preserve">) – наиболее ранний способ взаимодействия веб-сервера и веб-приложения. Основная идея, которая лежит в основе CGI заключается в том, что при поступлении очередного HTTP-запроса, веб-сервер инициирует создание нового процесса и передает ему все необходимые данные HTTP-запроса. После того, как этот процесс отработает, он завершается, передав при этом результат обратно веб-серверу. Поскольку веб-сервер и приложение – это разные процессы с точки зрения операционной системы, то для обмена информации между ними используются средства </w:t>
+      </w:r>
+      <w:proofErr w:type="spellStart"/>
+      <w:r>
+        <w:rPr>
+          <w:color w:val="000000" w:themeColor="text1"/>
+        </w:rPr>
+        <w:t>межпроцессного</w:t>
+      </w:r>
+      <w:proofErr w:type="spellEnd"/>
+      <w:r>
+        <w:rPr>
+          <w:color w:val="000000" w:themeColor="text1"/>
+        </w:rPr>
+        <w:t xml:space="preserve"> взаимодействия (IPC) – зачастую это переменные окружения, именованные каналы и т.д.</w:t>
       </w:r>
     </w:p>
     <w:p>
@@ -1053,7 +1131,35 @@
         <w:rPr>
           <w:color w:val="000000" w:themeColor="text1"/>
         </w:rPr>
-        <w:t xml:space="preserve"> (Internet Server API) – альтернативный способ взаимодействия веб-сервера и веб-приложения. В отличии от CGI, при взаимодействии в рамках интерфейса ISAPI, при поступлении очередного запроса, веб-сервер инициирует создание нового потока в рамках основного процесса, в котором работает веб-сервер. Поскольку с точки зрения операционной системы создание потока – это менее дорогостоящая операция, чем создание процесса, то такие приложения на практике оказываются более масштабируемыми. Кроме того, упрощается взаимодействие веб-сервера и веб-приложения, поскольку в этом случае используется единое адресное пространство в рамках операционной системы (поскольку весь код работает в одном и том же процессе). Однако, в случае серьезных неполадок в веб-приложении, которое взаимодействует с веб-сервером в рамках ISAPI, веб-сервер также потенциально подвергается риску быть завершенным. Поскольку веб-сервер и веб-приложение работают в одном и том же процессе, это действительно так. Поэтому разработчикам программного кода веб-сервера, поддерживающего ISAPI следует уделить этому вопросу особое внимание.</w:t>
+        <w:t xml:space="preserve"> (</w:t>
+      </w:r>
+      <w:proofErr w:type="spellStart"/>
+      <w:r>
+        <w:rPr>
+          <w:color w:val="000000" w:themeColor="text1"/>
+        </w:rPr>
+        <w:t>Internet</w:t>
+      </w:r>
+      <w:proofErr w:type="spellEnd"/>
+      <w:r>
+        <w:rPr>
+          <w:color w:val="000000" w:themeColor="text1"/>
+        </w:rPr>
+        <w:t xml:space="preserve"> </w:t>
+      </w:r>
+      <w:proofErr w:type="spellStart"/>
+      <w:r>
+        <w:rPr>
+          <w:color w:val="000000" w:themeColor="text1"/>
+        </w:rPr>
+        <w:t>Server</w:t>
+      </w:r>
+      <w:proofErr w:type="spellEnd"/>
+      <w:r>
+        <w:rPr>
+          <w:color w:val="000000" w:themeColor="text1"/>
+        </w:rPr>
+        <w:t xml:space="preserve"> API) – альтернативный способ взаимодействия веб-сервера и веб-приложения. В отличии от CGI, при взаимодействии в рамках интерфейса ISAPI, при поступлении очередного запроса, веб-сервер инициирует создание нового потока в рамках основного процесса, в котором работает веб-сервер. Поскольку с точки зрения операционной системы создание потока – это менее дорогостоящая операция, чем создание процесса, то такие приложения на практике оказываются более масштабируемыми. Кроме того, упрощается взаимодействие веб-сервера и веб-приложения, поскольку в этом случае используется единое адресное пространство в рамках операционной системы (поскольку весь код работает в одном и том же процессе). Однако, в случае серьезных неполадок в веб-приложении, которое взаимодействует с веб-сервером в рамках ISAPI, веб-сервер также потенциально подвергается риску быть завершенным. Поскольку веб-сервер и веб-приложение работают в одном и том же процессе, это действительно так. Поэтому разработчикам программного кода веб-сервера, поддерживающего ISAPI следует уделить этому вопросу особое внимание.</w:t>
       </w:r>
     </w:p>
     <w:p>
@@ -1072,13 +1178,11 @@
         <w:textAlignment w:val="baseline"/>
         <w:rPr>
           <w:color w:val="000000" w:themeColor="text1"/>
-          <w:u w:val="double"/>
-        </w:rPr>
-      </w:pPr>
-      <w:r>
-        <w:rPr>
-          <w:color w:val="000000" w:themeColor="text1"/>
-          <w:u w:val="double"/>
+        </w:rPr>
+      </w:pPr>
+      <w:r>
+        <w:rPr>
+          <w:color w:val="000000" w:themeColor="text1"/>
         </w:rPr>
         <w:t>Перечислите наиболее популярные реализации веб-серверов и их особенности.</w:t>
       </w:r>
@@ -1101,14 +1205,98 @@
         <w:rPr>
           <w:color w:val="000000" w:themeColor="text1"/>
         </w:rPr>
-        <w:t xml:space="preserve">Наиболее популярный веб-сервер – это Apache, чуть менее распространены Nginx и IIS. Иногда с целью увеличения производительности устанавливается два веб-сервера: быстрый Nginx, который отдаёт пользователям статическое содержимое (физически существующие на сервере документы, не требующие обработки перед </w:t>
+        <w:t xml:space="preserve">Наиболее популярный веб-сервер – это </w:t>
+      </w:r>
+      <w:proofErr w:type="spellStart"/>
+      <w:r>
+        <w:rPr>
+          <w:color w:val="000000" w:themeColor="text1"/>
+        </w:rPr>
+        <w:t>Apache</w:t>
+      </w:r>
+      <w:proofErr w:type="spellEnd"/>
+      <w:r>
+        <w:rPr>
+          <w:color w:val="000000" w:themeColor="text1"/>
+        </w:rPr>
+        <w:t xml:space="preserve">, чуть менее распространены </w:t>
+      </w:r>
+      <w:proofErr w:type="spellStart"/>
+      <w:r>
+        <w:rPr>
+          <w:color w:val="000000" w:themeColor="text1"/>
+        </w:rPr>
+        <w:t>Nginx</w:t>
+      </w:r>
+      <w:proofErr w:type="spellEnd"/>
+      <w:r>
+        <w:rPr>
+          <w:color w:val="000000" w:themeColor="text1"/>
+        </w:rPr>
+        <w:t xml:space="preserve"> и IIS. Иногда с целью увеличения производительности устанавливается два веб-сервера: быстрый </w:t>
+      </w:r>
+      <w:proofErr w:type="spellStart"/>
+      <w:r>
+        <w:rPr>
+          <w:color w:val="000000" w:themeColor="text1"/>
+        </w:rPr>
+        <w:t>Nginx</w:t>
+      </w:r>
+      <w:proofErr w:type="spellEnd"/>
+      <w:r>
+        <w:rPr>
+          <w:color w:val="000000" w:themeColor="text1"/>
+        </w:rPr>
+        <w:t xml:space="preserve">, который отдаёт пользователям статическое содержимое (физически существующие на сервере документы, не требующие обработки перед </w:t>
       </w:r>
       <w:r>
         <w:rPr>
           <w:color w:val="000000" w:themeColor="text1"/>
         </w:rPr>
         <w:lastRenderedPageBreak/>
-        <w:t>отправкой), а остальные запросы переадресовывает мощному Apache, который занимается генерацией динамических документов. Существуют и другие производительные связки (Nginx + FastCGI, например), о рациональности использования той или иной реализации принимают решение разработчики приложения и администраторы серверов.</w:t>
+        <w:t xml:space="preserve">отправкой), а остальные запросы переадресовывает мощному </w:t>
+      </w:r>
+      <w:proofErr w:type="spellStart"/>
+      <w:r>
+        <w:rPr>
+          <w:color w:val="000000" w:themeColor="text1"/>
+        </w:rPr>
+        <w:t>Apache</w:t>
+      </w:r>
+      <w:proofErr w:type="spellEnd"/>
+      <w:r>
+        <w:rPr>
+          <w:color w:val="000000" w:themeColor="text1"/>
+        </w:rPr>
+        <w:t>, который занимается генерацией динамических документов. Существуют и другие производительные связки (</w:t>
+      </w:r>
+      <w:proofErr w:type="spellStart"/>
+      <w:r>
+        <w:rPr>
+          <w:color w:val="000000" w:themeColor="text1"/>
+        </w:rPr>
+        <w:t>Nginx</w:t>
+      </w:r>
+      <w:proofErr w:type="spellEnd"/>
+      <w:r>
+        <w:rPr>
+          <w:color w:val="000000" w:themeColor="text1"/>
+        </w:rPr>
+        <w:t xml:space="preserve"> + </w:t>
+      </w:r>
+      <w:proofErr w:type="spellStart"/>
+      <w:r>
+        <w:rPr>
+          <w:color w:val="000000" w:themeColor="text1"/>
+        </w:rPr>
+        <w:t>FastCGI</w:t>
+      </w:r>
+      <w:proofErr w:type="spellEnd"/>
+      <w:r>
+        <w:rPr>
+          <w:color w:val="000000" w:themeColor="text1"/>
+        </w:rPr>
+        <w:t>, например), о рациональности использования той или иной реализации принимают решение разработчики приложения и администраторы серверов.</w:t>
       </w:r>
     </w:p>
     <w:p>
@@ -1127,20 +1315,17 @@
         <w:textAlignment w:val="baseline"/>
         <w:rPr>
           <w:color w:val="000000" w:themeColor="text1"/>
-          <w:u w:val="double"/>
-        </w:rPr>
-      </w:pPr>
-      <w:r>
-        <w:rPr>
-          <w:color w:val="000000" w:themeColor="text1"/>
-          <w:u w:val="double"/>
+        </w:rPr>
+      </w:pPr>
+      <w:r>
+        <w:rPr>
+          <w:color w:val="000000" w:themeColor="text1"/>
         </w:rPr>
         <w:t xml:space="preserve">Перечислите основные конфигурационные файлы </w:t>
       </w:r>
       <w:r>
         <w:rPr>
           <w:color w:val="000000" w:themeColor="text1"/>
-          <w:u w:val="double"/>
           <w:lang w:val="en-US"/>
         </w:rPr>
         <w:t>Apache</w:t>
@@ -1148,14 +1333,13 @@
       <w:r>
         <w:rPr>
           <w:color w:val="000000" w:themeColor="text1"/>
-          <w:u w:val="double"/>
         </w:rPr>
         <w:t xml:space="preserve"> и доступные в них параметры.</w:t>
       </w:r>
     </w:p>
     <w:p>
       <w:pPr>
-        <w:pStyle w:val="ListParagraph"/>
+        <w:pStyle w:val="a9"/>
         <w:spacing w:line="240" w:lineRule="auto"/>
         <w:ind w:left="-993" w:firstLine="851"/>
         <w:contextualSpacing w:val="0"/>
@@ -1167,8 +1351,15 @@
         <w:rPr>
           <w:color w:val="000000" w:themeColor="text1"/>
         </w:rPr>
-        <w:t xml:space="preserve">Существуют два каталога для </w:t>
-      </w:r>
+        <w:t xml:space="preserve">Существуют </w:t>
+      </w:r>
+      <w:r>
+        <w:rPr>
+          <w:color w:val="000000" w:themeColor="text1"/>
+        </w:rPr>
+        <w:t xml:space="preserve">два каталога для </w:t>
+      </w:r>
+      <w:proofErr w:type="spellStart"/>
       <w:r>
         <w:rPr>
           <w:i/>
@@ -1176,12 +1367,14 @@
         </w:rPr>
         <w:t>conf</w:t>
       </w:r>
+      <w:proofErr w:type="spellEnd"/>
       <w:r>
         <w:rPr>
           <w:color w:val="000000" w:themeColor="text1"/>
         </w:rPr>
         <w:t xml:space="preserve">, </w:t>
       </w:r>
+      <w:proofErr w:type="spellStart"/>
       <w:r>
         <w:rPr>
           <w:i/>
@@ -1189,12 +1382,14 @@
         </w:rPr>
         <w:t>mods</w:t>
       </w:r>
+      <w:proofErr w:type="spellEnd"/>
       <w:r>
         <w:rPr>
           <w:color w:val="000000" w:themeColor="text1"/>
         </w:rPr>
         <w:t xml:space="preserve"> и </w:t>
       </w:r>
+      <w:proofErr w:type="spellStart"/>
       <w:r>
         <w:rPr>
           <w:i/>
@@ -1202,12 +1397,14 @@
         </w:rPr>
         <w:t>site</w:t>
       </w:r>
+      <w:proofErr w:type="spellEnd"/>
       <w:r>
         <w:rPr>
           <w:color w:val="000000" w:themeColor="text1"/>
         </w:rPr>
         <w:t xml:space="preserve">. Это </w:t>
       </w:r>
+      <w:proofErr w:type="spellStart"/>
       <w:r>
         <w:rPr>
           <w:i/>
@@ -1215,12 +1412,14 @@
         </w:rPr>
         <w:t>available</w:t>
       </w:r>
+      <w:proofErr w:type="spellEnd"/>
       <w:r>
         <w:rPr>
           <w:color w:val="000000" w:themeColor="text1"/>
         </w:rPr>
         <w:t xml:space="preserve"> и </w:t>
       </w:r>
+      <w:proofErr w:type="spellStart"/>
       <w:r>
         <w:rPr>
           <w:i/>
@@ -1228,12 +1427,14 @@
         </w:rPr>
         <w:t>enabled</w:t>
       </w:r>
+      <w:proofErr w:type="spellEnd"/>
       <w:r>
         <w:rPr>
           <w:color w:val="000000" w:themeColor="text1"/>
         </w:rPr>
         <w:t xml:space="preserve">. При включении модуля или хоста создается символическая ссылка из каталога </w:t>
       </w:r>
+      <w:proofErr w:type="spellStart"/>
       <w:r>
         <w:rPr>
           <w:i/>
@@ -1241,12 +1442,14 @@
         </w:rPr>
         <w:t>available</w:t>
       </w:r>
+      <w:proofErr w:type="spellEnd"/>
       <w:r>
         <w:rPr>
           <w:color w:val="000000" w:themeColor="text1"/>
         </w:rPr>
         <w:t xml:space="preserve"> (доступно) в каталог </w:t>
       </w:r>
+      <w:proofErr w:type="spellStart"/>
       <w:r>
         <w:rPr>
           <w:i/>
@@ -1254,12 +1457,14 @@
         </w:rPr>
         <w:t>enable</w:t>
       </w:r>
+      <w:proofErr w:type="spellEnd"/>
       <w:r>
         <w:rPr>
           <w:color w:val="000000" w:themeColor="text1"/>
         </w:rPr>
         <w:t xml:space="preserve"> (включено). Поэтому настройки лучше выполнять именно в каталогах </w:t>
       </w:r>
+      <w:proofErr w:type="spellStart"/>
       <w:r>
         <w:rPr>
           <w:i/>
@@ -1267,6 +1472,7 @@
         </w:rPr>
         <w:t>available</w:t>
       </w:r>
+      <w:proofErr w:type="spellEnd"/>
       <w:r>
         <w:rPr>
           <w:color w:val="000000" w:themeColor="text1"/>
@@ -1276,7 +1482,7 @@
     </w:p>
     <w:p>
       <w:pPr>
-        <w:pStyle w:val="ListParagraph"/>
+        <w:pStyle w:val="a9"/>
         <w:spacing w:line="240" w:lineRule="auto"/>
         <w:ind w:left="-993" w:firstLine="851"/>
         <w:contextualSpacing w:val="0"/>
@@ -1303,6 +1509,7 @@
         </w:rPr>
         <w:t xml:space="preserve">: </w:t>
       </w:r>
+      <w:proofErr w:type="spellStart"/>
       <w:r>
         <w:rPr>
           <w:i/>
@@ -1311,6 +1518,7 @@
         </w:rPr>
         <w:t>nano</w:t>
       </w:r>
+      <w:proofErr w:type="spellEnd"/>
       <w:r>
         <w:rPr>
           <w:i/>
@@ -1363,6 +1571,7 @@
         </w:rPr>
         <w:t>2.</w:t>
       </w:r>
+      <w:proofErr w:type="spellStart"/>
       <w:r>
         <w:rPr>
           <w:i/>
@@ -1371,10 +1580,11 @@
         </w:rPr>
         <w:t>conf</w:t>
       </w:r>
-    </w:p>
-    <w:p>
-      <w:pPr>
-        <w:pStyle w:val="ListParagraph"/>
+      <w:proofErr w:type="spellEnd"/>
+    </w:p>
+    <w:p>
+      <w:pPr>
+        <w:pStyle w:val="a9"/>
         <w:spacing w:line="240" w:lineRule="auto"/>
         <w:ind w:left="-993" w:firstLine="851"/>
         <w:contextualSpacing w:val="0"/>
@@ -1389,6 +1599,7 @@
         </w:rPr>
         <w:t xml:space="preserve">Директивы </w:t>
       </w:r>
+      <w:proofErr w:type="spellStart"/>
       <w:r>
         <w:rPr>
           <w:i/>
@@ -1396,6 +1607,7 @@
         </w:rPr>
         <w:t>Directory</w:t>
       </w:r>
+      <w:proofErr w:type="spellEnd"/>
       <w:r>
         <w:rPr>
           <w:color w:val="000000" w:themeColor="text1"/>
@@ -1405,7 +1617,7 @@
     </w:p>
     <w:p>
       <w:pPr>
-        <w:pStyle w:val="ListParagraph"/>
+        <w:pStyle w:val="a9"/>
         <w:spacing w:line="240" w:lineRule="auto"/>
         <w:ind w:left="-993" w:firstLine="851"/>
         <w:contextualSpacing w:val="0"/>
@@ -1426,6 +1638,7 @@
         </w:rPr>
         <w:t>/</w:t>
       </w:r>
+      <w:proofErr w:type="spellStart"/>
       <w:r>
         <w:rPr>
           <w:i/>
@@ -1434,6 +1647,7 @@
         </w:rPr>
         <w:t>etc</w:t>
       </w:r>
+      <w:proofErr w:type="spellEnd"/>
       <w:r>
         <w:rPr>
           <w:i/>
@@ -1471,6 +1685,7 @@
         </w:rPr>
         <w:t>.</w:t>
       </w:r>
+      <w:proofErr w:type="spellStart"/>
       <w:r>
         <w:rPr>
           <w:i/>
@@ -1479,6 +1694,7 @@
         </w:rPr>
         <w:t>conf</w:t>
       </w:r>
+      <w:proofErr w:type="spellEnd"/>
       <w:r>
         <w:rPr>
           <w:color w:val="000000" w:themeColor="text1"/>
@@ -1502,7 +1718,7 @@
     </w:p>
     <w:p>
       <w:pPr>
-        <w:pStyle w:val="ListParagraph"/>
+        <w:pStyle w:val="a9"/>
         <w:spacing w:line="240" w:lineRule="auto"/>
         <w:ind w:left="-993" w:firstLine="851"/>
         <w:contextualSpacing w:val="0"/>
@@ -1523,6 +1739,7 @@
         </w:rPr>
         <w:t>/</w:t>
       </w:r>
+      <w:proofErr w:type="spellStart"/>
       <w:r>
         <w:rPr>
           <w:i/>
@@ -1531,6 +1748,7 @@
         </w:rPr>
         <w:t>etc</w:t>
       </w:r>
+      <w:proofErr w:type="spellEnd"/>
       <w:r>
         <w:rPr>
           <w:i/>
@@ -1553,6 +1771,7 @@
         </w:rPr>
         <w:t>2/</w:t>
       </w:r>
+      <w:proofErr w:type="spellStart"/>
       <w:r>
         <w:rPr>
           <w:i/>
@@ -1561,6 +1780,7 @@
         </w:rPr>
         <w:t>envvars</w:t>
       </w:r>
+      <w:proofErr w:type="spellEnd"/>
       <w:r>
         <w:rPr>
           <w:color w:val="000000" w:themeColor="text1"/>
@@ -1589,14 +1809,12 @@
       <w:r>
         <w:rPr>
           <w:color w:val="000000" w:themeColor="text1"/>
-          <w:u w:val="double"/>
         </w:rPr>
         <w:t xml:space="preserve">Опишите механизм настройки виртуальных хостов </w:t>
       </w:r>
       <w:r>
         <w:rPr>
           <w:color w:val="000000" w:themeColor="text1"/>
-          <w:u w:val="double"/>
           <w:lang w:val="en-US"/>
         </w:rPr>
         <w:t>Apache</w:t>
@@ -1620,14 +1838,66 @@
         <w:rPr>
           <w:color w:val="000000" w:themeColor="text1"/>
         </w:rPr>
-        <w:t xml:space="preserve">Настройки хостов Apache расположены в каталоге </w:t>
-      </w:r>
-      <w:r>
-        <w:rPr>
-          <w:i/>
-          <w:color w:val="000000" w:themeColor="text1"/>
-        </w:rPr>
-        <w:t>/etc/apache2/hosts-available/</w:t>
+        <w:t>Настройки</w:t>
+      </w:r>
+      <w:r>
+        <w:rPr>
+          <w:color w:val="000000" w:themeColor="text1"/>
+        </w:rPr>
+        <w:t xml:space="preserve"> хостов </w:t>
+      </w:r>
+      <w:proofErr w:type="spellStart"/>
+      <w:r>
+        <w:rPr>
+          <w:color w:val="000000" w:themeColor="text1"/>
+        </w:rPr>
+        <w:t>Apache</w:t>
+      </w:r>
+      <w:proofErr w:type="spellEnd"/>
+      <w:r>
+        <w:rPr>
+          <w:color w:val="000000" w:themeColor="text1"/>
+        </w:rPr>
+        <w:t xml:space="preserve"> расположены в каталоге </w:t>
+      </w:r>
+      <w:r>
+        <w:rPr>
+          <w:i/>
+          <w:color w:val="000000" w:themeColor="text1"/>
+        </w:rPr>
+        <w:t>/</w:t>
+      </w:r>
+      <w:proofErr w:type="spellStart"/>
+      <w:r>
+        <w:rPr>
+          <w:i/>
+          <w:color w:val="000000" w:themeColor="text1"/>
+        </w:rPr>
+        <w:t>etc</w:t>
+      </w:r>
+      <w:proofErr w:type="spellEnd"/>
+      <w:r>
+        <w:rPr>
+          <w:i/>
+          <w:color w:val="000000" w:themeColor="text1"/>
+        </w:rPr>
+        <w:t>/apache2/</w:t>
+      </w:r>
+      <w:proofErr w:type="spellStart"/>
+      <w:r>
+        <w:rPr>
+          <w:i/>
+          <w:color w:val="000000" w:themeColor="text1"/>
+        </w:rPr>
+        <w:t>hosts-available</w:t>
+      </w:r>
+      <w:proofErr w:type="spellEnd"/>
+      <w:r>
+        <w:rPr>
+          <w:i/>
+          <w:color w:val="000000" w:themeColor="text1"/>
+        </w:rPr>
+        <w:t>/</w:t>
       </w:r>
       <w:r>
         <w:rPr>
@@ -1635,6 +1905,7 @@
         </w:rPr>
         <w:t xml:space="preserve">. Для создания нового хоста достаточно создать файл с любым именем (лучше кончено с именем хоста) и заполнить его нужными данными. Обернуть все эти параметры нужно в директиву </w:t>
       </w:r>
+      <w:proofErr w:type="spellStart"/>
       <w:r>
         <w:rPr>
           <w:i/>
@@ -1642,6 +1913,7 @@
         </w:rPr>
         <w:t>VirtualHost</w:t>
       </w:r>
+      <w:proofErr w:type="spellEnd"/>
       <w:r>
         <w:rPr>
           <w:color w:val="000000" w:themeColor="text1"/>
@@ -1651,7 +1923,7 @@
     </w:p>
     <w:p>
       <w:pPr>
-        <w:pStyle w:val="ListParagraph"/>
+        <w:pStyle w:val="a9"/>
         <w:numPr>
           <w:ilvl w:val="0"/>
           <w:numId w:val="14"/>
@@ -1664,16 +1936,24 @@
           <w:color w:val="000000" w:themeColor="text1"/>
         </w:rPr>
       </w:pPr>
-      <w:r>
-        <w:rPr>
-          <w:color w:val="000000" w:themeColor="text1"/>
-        </w:rPr>
-        <w:t>ServerName — основное имя домена</w:t>
-      </w:r>
-    </w:p>
-    <w:p>
-      <w:pPr>
-        <w:pStyle w:val="ListParagraph"/>
+      <w:proofErr w:type="spellStart"/>
+      <w:r>
+        <w:rPr>
+          <w:color w:val="000000" w:themeColor="text1"/>
+        </w:rPr>
+        <w:t>ServerName</w:t>
+      </w:r>
+      <w:proofErr w:type="spellEnd"/>
+      <w:r>
+        <w:rPr>
+          <w:color w:val="000000" w:themeColor="text1"/>
+        </w:rPr>
+        <w:t xml:space="preserve"> — основное имя домена</w:t>
+      </w:r>
+    </w:p>
+    <w:p>
+      <w:pPr>
+        <w:pStyle w:val="a9"/>
         <w:numPr>
           <w:ilvl w:val="0"/>
           <w:numId w:val="14"/>
@@ -1686,16 +1966,24 @@
           <w:color w:val="000000" w:themeColor="text1"/>
         </w:rPr>
       </w:pPr>
-      <w:r>
-        <w:rPr>
-          <w:color w:val="000000" w:themeColor="text1"/>
-        </w:rPr>
-        <w:t>ServerAlias — дополнительное имя, по которому будет доступен сайт</w:t>
-      </w:r>
-    </w:p>
-    <w:p>
-      <w:pPr>
-        <w:pStyle w:val="ListParagraph"/>
+      <w:proofErr w:type="spellStart"/>
+      <w:r>
+        <w:rPr>
+          <w:color w:val="000000" w:themeColor="text1"/>
+        </w:rPr>
+        <w:t>ServerAlias</w:t>
+      </w:r>
+      <w:proofErr w:type="spellEnd"/>
+      <w:r>
+        <w:rPr>
+          <w:color w:val="000000" w:themeColor="text1"/>
+        </w:rPr>
+        <w:t xml:space="preserve"> — дополнительное имя, по которому будет доступен сайт</w:t>
+      </w:r>
+    </w:p>
+    <w:p>
+      <w:pPr>
+        <w:pStyle w:val="a9"/>
         <w:numPr>
           <w:ilvl w:val="0"/>
           <w:numId w:val="14"/>
@@ -1708,16 +1996,24 @@
           <w:color w:val="000000" w:themeColor="text1"/>
         </w:rPr>
       </w:pPr>
-      <w:r>
-        <w:rPr>
-          <w:color w:val="000000" w:themeColor="text1"/>
-        </w:rPr>
-        <w:t>ServerAdmin — электронная почта администратора</w:t>
-      </w:r>
-    </w:p>
-    <w:p>
-      <w:pPr>
-        <w:pStyle w:val="ListParagraph"/>
+      <w:proofErr w:type="spellStart"/>
+      <w:r>
+        <w:rPr>
+          <w:color w:val="000000" w:themeColor="text1"/>
+        </w:rPr>
+        <w:t>ServerAdmin</w:t>
+      </w:r>
+      <w:proofErr w:type="spellEnd"/>
+      <w:r>
+        <w:rPr>
+          <w:color w:val="000000" w:themeColor="text1"/>
+        </w:rPr>
+        <w:t xml:space="preserve"> — электронная почта администратора</w:t>
+      </w:r>
+    </w:p>
+    <w:p>
+      <w:pPr>
+        <w:pStyle w:val="a9"/>
         <w:numPr>
           <w:ilvl w:val="0"/>
           <w:numId w:val="14"/>
@@ -1730,11 +2026,19 @@
           <w:color w:val="000000" w:themeColor="text1"/>
         </w:rPr>
       </w:pPr>
-      <w:r>
-        <w:rPr>
-          <w:color w:val="000000" w:themeColor="text1"/>
-        </w:rPr>
-        <w:t>DocumentRoot — папка с документами для этого домена</w:t>
+      <w:proofErr w:type="spellStart"/>
+      <w:r>
+        <w:rPr>
+          <w:color w:val="000000" w:themeColor="text1"/>
+        </w:rPr>
+        <w:t>DocumentRoot</w:t>
+      </w:r>
+      <w:proofErr w:type="spellEnd"/>
+      <w:r>
+        <w:rPr>
+          <w:color w:val="000000" w:themeColor="text1"/>
+        </w:rPr>
+        <w:t xml:space="preserve"> — папка с документами для этого домена</w:t>
       </w:r>
     </w:p>
     <w:p>
@@ -1766,14 +2070,52 @@
         </w:rPr>
         <w:t xml:space="preserve"> </w:t>
       </w:r>
+      <w:proofErr w:type="spellStart"/>
       <w:r>
         <w:rPr>
           <w:i/>
           <w:color w:val="000000" w:themeColor="text1"/>
           <w:lang w:val="en-US"/>
         </w:rPr>
-        <w:t>nano /etc/apache2/sites-available/test.site.conf</w:t>
-      </w:r>
+        <w:t>nano</w:t>
+      </w:r>
+      <w:proofErr w:type="spellEnd"/>
+      <w:r>
+        <w:rPr>
+          <w:i/>
+          <w:color w:val="000000" w:themeColor="text1"/>
+          <w:lang w:val="en-US"/>
+        </w:rPr>
+        <w:t xml:space="preserve"> /</w:t>
+      </w:r>
+      <w:proofErr w:type="spellStart"/>
+      <w:r>
+        <w:rPr>
+          <w:i/>
+          <w:color w:val="000000" w:themeColor="text1"/>
+          <w:lang w:val="en-US"/>
+        </w:rPr>
+        <w:t>etc</w:t>
+      </w:r>
+      <w:proofErr w:type="spellEnd"/>
+      <w:r>
+        <w:rPr>
+          <w:i/>
+          <w:color w:val="000000" w:themeColor="text1"/>
+          <w:lang w:val="en-US"/>
+        </w:rPr>
+        <w:t>/apache2/sites-available/</w:t>
+      </w:r>
+      <w:proofErr w:type="spellStart"/>
+      <w:r>
+        <w:rPr>
+          <w:i/>
+          <w:color w:val="000000" w:themeColor="text1"/>
+          <w:lang w:val="en-US"/>
+        </w:rPr>
+        <w:t>test.site.conf</w:t>
+      </w:r>
+      <w:proofErr w:type="spellEnd"/>
     </w:p>
     <w:p>
       <w:pPr>
@@ -1796,13 +2138,33 @@
         </w:rPr>
         <w:t xml:space="preserve"> </w:t>
       </w:r>
-      <w:r>
-        <w:rPr>
-          <w:i/>
-          <w:color w:val="000000" w:themeColor="text1"/>
-        </w:rPr>
-        <w:t>sudo a2ensite test.site</w:t>
-      </w:r>
+      <w:proofErr w:type="spellStart"/>
+      <w:r>
+        <w:rPr>
+          <w:i/>
+          <w:color w:val="000000" w:themeColor="text1"/>
+        </w:rPr>
+        <w:t>sudo</w:t>
+      </w:r>
+      <w:proofErr w:type="spellEnd"/>
+      <w:r>
+        <w:rPr>
+          <w:i/>
+          <w:color w:val="000000" w:themeColor="text1"/>
+        </w:rPr>
+        <w:t xml:space="preserve"> a2ensite </w:t>
+      </w:r>
+      <w:proofErr w:type="spellStart"/>
+      <w:proofErr w:type="gramStart"/>
+      <w:r>
+        <w:rPr>
+          <w:i/>
+          <w:color w:val="000000" w:themeColor="text1"/>
+        </w:rPr>
+        <w:t>test.site</w:t>
+      </w:r>
+      <w:proofErr w:type="spellEnd"/>
+      <w:proofErr w:type="gramEnd"/>
     </w:p>
     <w:p>
       <w:pPr>
@@ -1819,6 +2181,8 @@
         </w:rPr>
         <w:t xml:space="preserve">Здесь </w:t>
       </w:r>
+      <w:proofErr w:type="spellStart"/>
+      <w:proofErr w:type="gramStart"/>
       <w:r>
         <w:rPr>
           <w:i/>
@@ -1826,6 +2190,8 @@
         </w:rPr>
         <w:t>test.site</w:t>
       </w:r>
+      <w:proofErr w:type="spellEnd"/>
+      <w:proofErr w:type="gramEnd"/>
       <w:r>
         <w:rPr>
           <w:color w:val="000000" w:themeColor="text1"/>
@@ -1838,13 +2204,33 @@
         </w:rPr>
         <w:t xml:space="preserve"> </w:t>
       </w:r>
-      <w:r>
-        <w:rPr>
-          <w:i/>
-          <w:color w:val="000000" w:themeColor="text1"/>
-        </w:rPr>
-        <w:t>sudo a2dissite test.site</w:t>
-      </w:r>
+      <w:proofErr w:type="spellStart"/>
+      <w:r>
+        <w:rPr>
+          <w:i/>
+          <w:color w:val="000000" w:themeColor="text1"/>
+        </w:rPr>
+        <w:t>sudo</w:t>
+      </w:r>
+      <w:proofErr w:type="spellEnd"/>
+      <w:r>
+        <w:rPr>
+          <w:i/>
+          <w:color w:val="000000" w:themeColor="text1"/>
+        </w:rPr>
+        <w:t xml:space="preserve"> a2dissite </w:t>
+      </w:r>
+      <w:proofErr w:type="spellStart"/>
+      <w:proofErr w:type="gramStart"/>
+      <w:r>
+        <w:rPr>
+          <w:i/>
+          <w:color w:val="000000" w:themeColor="text1"/>
+        </w:rPr>
+        <w:t>test.site</w:t>
+      </w:r>
+      <w:proofErr w:type="spellEnd"/>
+      <w:proofErr w:type="gramEnd"/>
     </w:p>
     <w:p>
       <w:pPr>
@@ -1862,28 +2248,26 @@
         <w:textAlignment w:val="baseline"/>
         <w:rPr>
           <w:color w:val="000000" w:themeColor="text1"/>
-          <w:u w:val="double"/>
-        </w:rPr>
-      </w:pPr>
-      <w:r>
-        <w:rPr>
-          <w:color w:val="000000" w:themeColor="text1"/>
-          <w:u w:val="double"/>
+        </w:rPr>
+      </w:pPr>
+      <w:r>
+        <w:rPr>
+          <w:color w:val="000000" w:themeColor="text1"/>
         </w:rPr>
         <w:t xml:space="preserve">Перечислите основные особенности операционной системы </w:t>
       </w:r>
-      <w:r>
-        <w:rPr>
-          <w:color w:val="000000" w:themeColor="text1"/>
-          <w:u w:val="double"/>
+      <w:proofErr w:type="spellStart"/>
+      <w:r>
+        <w:rPr>
+          <w:color w:val="000000" w:themeColor="text1"/>
           <w:lang w:val="en-US"/>
         </w:rPr>
         <w:t>Raspbian</w:t>
       </w:r>
-      <w:r>
-        <w:rPr>
-          <w:color w:val="000000" w:themeColor="text1"/>
-          <w:u w:val="double"/>
+      <w:proofErr w:type="spellEnd"/>
+      <w:r>
+        <w:rPr>
+          <w:color w:val="000000" w:themeColor="text1"/>
         </w:rPr>
         <w:t>.</w:t>
       </w:r>
@@ -1901,7 +2285,13 @@
         <w:rPr>
           <w:color w:val="000000" w:themeColor="text1"/>
         </w:rPr>
-        <w:t>Детализированная настройка системы при первом запуске (тип клавиатуры, локализация, часовой пояс):</w:t>
+        <w:t>Детализированная</w:t>
+      </w:r>
+      <w:r>
+        <w:rPr>
+          <w:color w:val="000000" w:themeColor="text1"/>
+        </w:rPr>
+        <w:t xml:space="preserve"> настройка системы при первом запуске (тип клавиатуры, локализация, часовой пояс):</w:t>
       </w:r>
     </w:p>
     <w:p>
@@ -1985,20 +2375,18 @@
         <w:textAlignment w:val="baseline"/>
         <w:rPr>
           <w:color w:val="000000" w:themeColor="text1"/>
-          <w:u w:val="double"/>
-        </w:rPr>
-      </w:pPr>
-      <w:r>
-        <w:rPr>
-          <w:color w:val="000000" w:themeColor="text1"/>
-          <w:u w:val="double"/>
+        </w:rPr>
+      </w:pPr>
+      <w:r>
+        <w:rPr>
+          <w:color w:val="000000" w:themeColor="text1"/>
         </w:rPr>
         <w:t>Перечислите сопутствующие дополнительные задачи, решаемые веб-сервером.</w:t>
       </w:r>
     </w:p>
     <w:p>
       <w:pPr>
-        <w:pStyle w:val="ListParagraph"/>
+        <w:pStyle w:val="a9"/>
         <w:suppressAutoHyphens w:val="0"/>
         <w:overflowPunct w:val="0"/>
         <w:autoSpaceDE w:val="0"/>
@@ -2016,7 +2404,27 @@
         <w:rPr>
           <w:color w:val="000000" w:themeColor="text1"/>
         </w:rPr>
-        <w:t xml:space="preserve">К этим задачам относится аутентфикация и авторизация пользователя, ведение серверного лога (для отладки работы веб-сервера), поддержка нескольких веб-сайтов на одном сервере (виртуальный хостинг), поддержка безопасных подключений по </w:t>
+        <w:t>К этим</w:t>
+      </w:r>
+      <w:r>
+        <w:rPr>
+          <w:color w:val="000000" w:themeColor="text1"/>
+        </w:rPr>
+        <w:t xml:space="preserve"> задачам относится </w:t>
+      </w:r>
+      <w:proofErr w:type="spellStart"/>
+      <w:r>
+        <w:rPr>
+          <w:color w:val="000000" w:themeColor="text1"/>
+        </w:rPr>
+        <w:t>аутентфикация</w:t>
+      </w:r>
+      <w:proofErr w:type="spellEnd"/>
+      <w:r>
+        <w:rPr>
+          <w:color w:val="000000" w:themeColor="text1"/>
+        </w:rPr>
+        <w:t xml:space="preserve"> и авторизация пользователя, ведение серверного лога (для отладки работы веб-сервера), поддержка нескольких веб-сайтов на одном сервере (виртуальный хостинг), поддержка безопасных подключений по </w:t>
       </w:r>
       <w:r>
         <w:rPr>
@@ -2028,10 +2436,7 @@
     </w:p>
     <w:p>
       <w:pPr>
-        <w:numPr>
-          <w:ilvl w:val="0"/>
-          <w:numId w:val="13"/>
-        </w:numPr>
+        <w:pStyle w:val="a9"/>
         <w:suppressAutoHyphens w:val="0"/>
         <w:overflowPunct w:val="0"/>
         <w:autoSpaceDE w:val="0"/>
@@ -2039,84 +2444,12 @@
         <w:adjustRightInd w:val="0"/>
         <w:spacing w:line="240" w:lineRule="auto"/>
         <w:ind w:left="-993" w:firstLine="851"/>
+        <w:contextualSpacing w:val="0"/>
         <w:textAlignment w:val="baseline"/>
         <w:rPr>
           <w:color w:val="000000" w:themeColor="text1"/>
-          <w:u w:val="double"/>
-        </w:rPr>
-      </w:pPr>
-      <w:r>
-        <w:rPr>
-          <w:color w:val="000000" w:themeColor="text1"/>
-          <w:u w:val="double"/>
-        </w:rPr>
-        <w:t>Опишите механизм исполнения внешнего ПО веб-сервером.</w:t>
-      </w:r>
-    </w:p>
-    <w:p>
-      <w:pPr>
-        <w:pStyle w:val="ListParagraph"/>
-        <w:spacing w:line="240" w:lineRule="auto"/>
-        <w:ind w:left="-993" w:firstLine="851"/>
-        <w:contextualSpacing w:val="0"/>
-        <w:jc w:val="center"/>
-      </w:pPr>
-      <w:r>
-        <w:rPr>
-          <w:noProof/>
-          <w:color w:val="000000" w:themeColor="text1"/>
-        </w:rPr>
-        <w:drawing>
-          <wp:inline distT="0" distB="0" distL="0" distR="0">
-            <wp:extent cx="3002280" cy="1836420"/>
-            <wp:effectExtent l="19050" t="19050" r="7620" b="0"/>
-            <wp:docPr id="2" name="Рисунок 2"/>
-            <wp:cNvGraphicFramePr>
-              <a:graphicFrameLocks xmlns:a="http://schemas.openxmlformats.org/drawingml/2006/main" noChangeAspect="1"/>
-            </wp:cNvGraphicFramePr>
-            <a:graphic xmlns:a="http://schemas.openxmlformats.org/drawingml/2006/main">
-              <a:graphicData uri="http://schemas.openxmlformats.org/drawingml/2006/picture">
-                <pic:pic xmlns:pic="http://schemas.openxmlformats.org/drawingml/2006/picture">
-                  <pic:nvPicPr>
-                    <pic:cNvPr id="0" name="Picture 4"/>
-                    <pic:cNvPicPr>
-                      <a:picLocks noChangeAspect="1" noChangeArrowheads="1"/>
-                    </pic:cNvPicPr>
-                  </pic:nvPicPr>
-                  <pic:blipFill>
-                    <a:blip r:embed="rId5" cstate="print">
-                      <a:extLst>
-                        <a:ext uri="{28A0092B-C50C-407E-A947-70E740481C1C}">
-                          <a14:useLocalDpi xmlns="" xmlns:wpc="http://schemas.microsoft.com/office/word/2010/wordprocessingCanvas" xmlns:cx="http://schemas.microsoft.com/office/drawing/2014/chartex" xmlns:cx1="http://schemas.microsoft.com/office/drawing/2015/9/8/chartex" xmlns:mc="http://schemas.openxmlformats.org/markup-compatibility/2006" xmlns:o="urn:schemas-microsoft-com:office:office" xmlns:v="urn:schemas-microsoft-com:vml" xmlns:wp14="http://schemas.microsoft.com/office/word/2010/wordprocessingDrawing" xmlns:w10="urn:schemas-microsoft-com:office:word" xmlns:w="http://schemas.openxmlformats.org/wordprocessingml/2006/main" xmlns:w14="http://schemas.microsoft.com/office/word/2010/wordml" xmlns:w15="http://schemas.microsoft.com/office/word/2012/wordml" xmlns:w16se="http://schemas.microsoft.com/office/word/2015/wordml/symex" xmlns:wpg="http://schemas.microsoft.com/office/word/2010/wordprocessingGroup" xmlns:wpi="http://schemas.microsoft.com/office/word/2010/wordprocessingInk" xmlns:wps="http://schemas.microsoft.com/office/word/2010/wordprocessingShape" xmlns:a14="http://schemas.microsoft.com/office/drawing/2010/main" val="0"/>
-                        </a:ext>
-                      </a:extLst>
-                    </a:blip>
-                    <a:srcRect/>
-                    <a:stretch>
-                      <a:fillRect/>
-                    </a:stretch>
-                  </pic:blipFill>
-                  <pic:spPr bwMode="auto">
-                    <a:xfrm>
-                      <a:off x="0" y="0"/>
-                      <a:ext cx="3002280" cy="1836420"/>
-                    </a:xfrm>
-                    <a:prstGeom prst="rect">
-                      <a:avLst/>
-                    </a:prstGeom>
-                    <a:noFill/>
-                    <a:ln>
-                      <a:solidFill>
-                        <a:schemeClr val="accent1"/>
-                      </a:solidFill>
-                    </a:ln>
-                  </pic:spPr>
-                </pic:pic>
-              </a:graphicData>
-            </a:graphic>
-          </wp:inline>
-        </w:drawing>
-      </w:r>
+        </w:rPr>
+      </w:pPr>
     </w:p>
     <w:p>
       <w:pPr>
@@ -2131,18 +2464,24 @@
         <w:rPr>
           <w:b/>
         </w:rPr>
-        <w:t>ОПИСАНИЕ ПРОДЕЛАННОЙ РАБОТЫ</w:t>
+        <w:t xml:space="preserve">ХОД </w:t>
       </w:r>
       <w:r>
         <w:rPr>
           <w:b/>
         </w:rPr>
+        <w:t>РАБОТЫ</w:t>
+      </w:r>
+      <w:r>
+        <w:rPr>
+          <w:b/>
+        </w:rPr>
         <w:t>:</w:t>
       </w:r>
     </w:p>
     <w:p>
       <w:pPr>
-        <w:pStyle w:val="ListParagraph"/>
+        <w:pStyle w:val="a9"/>
         <w:numPr>
           <w:ilvl w:val="0"/>
           <w:numId w:val="11"/>
@@ -2152,116 +2491,99 @@
         <w:contextualSpacing w:val="0"/>
       </w:pPr>
       <w:r>
-        <w:t>Подключилась</w:t>
-      </w:r>
-      <w:r>
-        <w:t xml:space="preserve"> к Wi-Fi сети Raspberry Pi</w:t>
-      </w:r>
-      <w:r>
-        <w:t>; по SFTP к Raspberry Pi по адресу</w:t>
-      </w:r>
+        <w:t>Подключился</w:t>
+      </w:r>
+      <w:r>
+        <w:t xml:space="preserve"> к </w:t>
+      </w:r>
+      <w:proofErr w:type="spellStart"/>
+      <w:r>
+        <w:t>Wi-Fi</w:t>
+      </w:r>
+      <w:proofErr w:type="spellEnd"/>
+      <w:r>
+        <w:t xml:space="preserve"> сети </w:t>
+      </w:r>
+      <w:proofErr w:type="spellStart"/>
+      <w:r>
+        <w:t>Raspberry</w:t>
+      </w:r>
+      <w:proofErr w:type="spellEnd"/>
       <w:r>
         <w:t xml:space="preserve"> </w:t>
       </w:r>
-      <w:r>
-        <w:t>192.168.1.1 с помощью PuTTY и WinSCP, используя учётную запись пользователя</w:t>
-      </w:r>
+      <w:proofErr w:type="spellStart"/>
+      <w:r>
+        <w:t>Pi</w:t>
+      </w:r>
+      <w:proofErr w:type="spellEnd"/>
+      <w:r>
+        <w:t xml:space="preserve">; по SFTP к </w:t>
+      </w:r>
+      <w:proofErr w:type="spellStart"/>
+      <w:r>
+        <w:t>Raspberry</w:t>
+      </w:r>
+      <w:proofErr w:type="spellEnd"/>
       <w:r>
         <w:t xml:space="preserve"> </w:t>
       </w:r>
+      <w:proofErr w:type="spellStart"/>
+      <w:r>
+        <w:t>Pi</w:t>
+      </w:r>
+      <w:proofErr w:type="spellEnd"/>
+      <w:r>
+        <w:t xml:space="preserve"> по адресу</w:t>
+      </w:r>
+      <w:r>
+        <w:t xml:space="preserve"> </w:t>
+      </w:r>
+      <w:r>
+        <w:t xml:space="preserve">192.168.1.1 с помощью </w:t>
+      </w:r>
+      <w:proofErr w:type="spellStart"/>
+      <w:r>
+        <w:t>PuTTY</w:t>
+      </w:r>
+      <w:proofErr w:type="spellEnd"/>
+      <w:r>
+        <w:t xml:space="preserve"> и </w:t>
+      </w:r>
+      <w:proofErr w:type="spellStart"/>
+      <w:r>
+        <w:t>WinSCP</w:t>
+      </w:r>
+      <w:proofErr w:type="spellEnd"/>
+      <w:r>
+        <w:t>, используя учётную запись пользователя</w:t>
+      </w:r>
+      <w:r>
+        <w:t xml:space="preserve"> </w:t>
+      </w:r>
+      <w:proofErr w:type="spellStart"/>
       <w:r>
         <w:t>roo</w:t>
       </w:r>
       <w:r>
-        <w:t>t/root и настроила сеть:</w:t>
-      </w:r>
-    </w:p>
-    <w:p>
-      <w:pPr>
-        <w:pStyle w:val="ListParagraph"/>
-        <w:spacing w:line="240" w:lineRule="auto"/>
-        <w:ind w:left="-993" w:firstLine="851"/>
-        <w:contextualSpacing w:val="0"/>
-        <w:jc w:val="center"/>
-      </w:pPr>
-      <w:r>
-        <w:rPr>
-          <w:bCs/>
-          <w:noProof/>
-        </w:rPr>
-        <w:drawing>
-          <wp:inline distT="0" distB="0" distL="0" distR="0">
-            <wp:extent cx="3794760" cy="3541450"/>
-            <wp:effectExtent l="19050" t="19050" r="0" b="1905"/>
-            <wp:docPr id="5" name="Рисунок 5"/>
-            <wp:cNvGraphicFramePr>
-              <a:graphicFrameLocks xmlns:a="http://schemas.openxmlformats.org/drawingml/2006/main" noChangeAspect="1"/>
-            </wp:cNvGraphicFramePr>
-            <a:graphic xmlns:a="http://schemas.openxmlformats.org/drawingml/2006/main">
-              <a:graphicData uri="http://schemas.openxmlformats.org/drawingml/2006/picture">
-                <pic:pic xmlns:pic="http://schemas.openxmlformats.org/drawingml/2006/picture">
-                  <pic:nvPicPr>
-                    <pic:cNvPr id="0" name="Picture 2"/>
-                    <pic:cNvPicPr>
-                      <a:picLocks noChangeAspect="1" noChangeArrowheads="1"/>
-                    </pic:cNvPicPr>
-                  </pic:nvPicPr>
-                  <pic:blipFill>
-                    <a:blip r:embed="rId6" cstate="print">
-                      <a:extLst>
-                        <a:ext uri="{28A0092B-C50C-407E-A947-70E740481C1C}">
-                          <a14:useLocalDpi xmlns="" xmlns:wpc="http://schemas.microsoft.com/office/word/2010/wordprocessingCanvas" xmlns:cx="http://schemas.microsoft.com/office/drawing/2014/chartex" xmlns:cx1="http://schemas.microsoft.com/office/drawing/2015/9/8/chartex" xmlns:mc="http://schemas.openxmlformats.org/markup-compatibility/2006" xmlns:o="urn:schemas-microsoft-com:office:office" xmlns:v="urn:schemas-microsoft-com:vml" xmlns:wp14="http://schemas.microsoft.com/office/word/2010/wordprocessingDrawing" xmlns:w10="urn:schemas-microsoft-com:office:word" xmlns:w="http://schemas.openxmlformats.org/wordprocessingml/2006/main" xmlns:w14="http://schemas.microsoft.com/office/word/2010/wordml" xmlns:w15="http://schemas.microsoft.com/office/word/2012/wordml" xmlns:w16se="http://schemas.microsoft.com/office/word/2015/wordml/symex" xmlns:wpg="http://schemas.microsoft.com/office/word/2010/wordprocessingGroup" xmlns:wpi="http://schemas.microsoft.com/office/word/2010/wordprocessingInk" xmlns:wps="http://schemas.microsoft.com/office/word/2010/wordprocessingShape" xmlns:a14="http://schemas.microsoft.com/office/drawing/2010/main" val="0"/>
-                        </a:ext>
-                      </a:extLst>
-                    </a:blip>
-                    <a:srcRect/>
-                    <a:stretch>
-                      <a:fillRect/>
-                    </a:stretch>
-                  </pic:blipFill>
-                  <pic:spPr bwMode="auto">
-                    <a:xfrm>
-                      <a:off x="0" y="0"/>
-                      <a:ext cx="3807541" cy="3553378"/>
-                    </a:xfrm>
-                    <a:prstGeom prst="rect">
-                      <a:avLst/>
-                    </a:prstGeom>
-                    <a:noFill/>
-                    <a:ln>
-                      <a:solidFill>
-                        <a:schemeClr val="accent1"/>
-                      </a:solidFill>
-                    </a:ln>
-                  </pic:spPr>
-                </pic:pic>
-              </a:graphicData>
-            </a:graphic>
-          </wp:inline>
-        </w:drawing>
-      </w:r>
-    </w:p>
-    <w:p>
-      <w:pPr>
-        <w:pStyle w:val="ListParagraph"/>
-        <w:spacing w:line="240" w:lineRule="auto"/>
-        <w:ind w:left="-993" w:firstLine="851"/>
-        <w:contextualSpacing w:val="0"/>
-        <w:jc w:val="center"/>
-      </w:pPr>
-      <w:r>
-        <w:rPr>
-          <w:b/>
-        </w:rPr>
-        <w:t>Рисунок 1</w:t>
-      </w:r>
-      <w:r>
-        <w:t xml:space="preserve"> – Настройка сети</w:t>
-      </w:r>
-    </w:p>
-    <w:p>
-      <w:pPr>
-        <w:pStyle w:val="ListParagraph"/>
+        <w:t>t</w:t>
+      </w:r>
+      <w:proofErr w:type="spellEnd"/>
+      <w:r>
+        <w:t>/</w:t>
+      </w:r>
+      <w:proofErr w:type="spellStart"/>
+      <w:r>
+        <w:t>root</w:t>
+      </w:r>
+      <w:proofErr w:type="spellEnd"/>
+      <w:r>
+        <w:t xml:space="preserve"> и настроила сеть:</w:t>
+      </w:r>
+    </w:p>
+    <w:p>
+      <w:pPr>
+        <w:pStyle w:val="a9"/>
         <w:numPr>
           <w:ilvl w:val="0"/>
           <w:numId w:val="11"/>
@@ -2271,90 +2593,18 @@
         <w:contextualSpacing w:val="0"/>
       </w:pPr>
       <w:r>
-        <w:t xml:space="preserve">Создала </w:t>
-      </w:r>
-      <w:r>
-        <w:t>новый хост и заполнила данными, которые представлены на рисунке 2.</w:t>
-      </w:r>
-    </w:p>
-    <w:p>
-      <w:pPr>
-        <w:pStyle w:val="ListParagraph"/>
-        <w:spacing w:before="120" w:after="120" w:line="240" w:lineRule="auto"/>
-        <w:ind w:left="0" w:firstLine="0"/>
-        <w:contextualSpacing w:val="0"/>
-        <w:jc w:val="center"/>
-      </w:pPr>
-      <w:r>
-        <w:rPr>
-          <w:noProof/>
-        </w:rPr>
-        <w:lastRenderedPageBreak/>
-        <w:drawing>
-          <wp:inline distT="0" distB="0" distL="0" distR="0">
-            <wp:extent cx="4944482" cy="1752600"/>
-            <wp:effectExtent l="0" t="0" r="0" b="0"/>
-            <wp:docPr id="4" name="Рисунок 4"/>
-            <wp:cNvGraphicFramePr>
-              <a:graphicFrameLocks xmlns:a="http://schemas.openxmlformats.org/drawingml/2006/main" noChangeAspect="1"/>
-            </wp:cNvGraphicFramePr>
-            <a:graphic xmlns:a="http://schemas.openxmlformats.org/drawingml/2006/main">
-              <a:graphicData uri="http://schemas.openxmlformats.org/drawingml/2006/picture">
-                <pic:pic xmlns:pic="http://schemas.openxmlformats.org/drawingml/2006/picture">
-                  <pic:nvPicPr>
-                    <pic:cNvPr id="1" name=""/>
-                    <pic:cNvPicPr/>
-                  </pic:nvPicPr>
-                  <pic:blipFill rotWithShape="1">
-                    <a:blip r:embed="rId7" cstate="print"/>
-                    <a:srcRect t="64222"/>
-                    <a:stretch/>
-                  </pic:blipFill>
-                  <pic:spPr bwMode="auto">
-                    <a:xfrm>
-                      <a:off x="0" y="0"/>
-                      <a:ext cx="4951695" cy="1755157"/>
-                    </a:xfrm>
-                    <a:prstGeom prst="rect">
-                      <a:avLst/>
-                    </a:prstGeom>
-                    <a:ln>
-                      <a:noFill/>
-                    </a:ln>
-                    <a:extLst>
-                      <a:ext uri="{53640926-AAD7-44D8-BBD7-CCE9431645EC}">
-                        <a14:shadowObscured xmlns="" xmlns:wpc="http://schemas.microsoft.com/office/word/2010/wordprocessingCanvas" xmlns:cx="http://schemas.microsoft.com/office/drawing/2014/chartex" xmlns:cx1="http://schemas.microsoft.com/office/drawing/2015/9/8/chartex" xmlns:mc="http://schemas.openxmlformats.org/markup-compatibility/2006" xmlns:o="urn:schemas-microsoft-com:office:office" xmlns:v="urn:schemas-microsoft-com:vml" xmlns:wp14="http://schemas.microsoft.com/office/word/2010/wordprocessingDrawing" xmlns:w10="urn:schemas-microsoft-com:office:word" xmlns:w="http://schemas.openxmlformats.org/wordprocessingml/2006/main" xmlns:w14="http://schemas.microsoft.com/office/word/2010/wordml" xmlns:w15="http://schemas.microsoft.com/office/word/2012/wordml" xmlns:w16se="http://schemas.microsoft.com/office/word/2015/wordml/symex" xmlns:wpg="http://schemas.microsoft.com/office/word/2010/wordprocessingGroup" xmlns:wpi="http://schemas.microsoft.com/office/word/2010/wordprocessingInk" xmlns:wps="http://schemas.microsoft.com/office/word/2010/wordprocessingShape" xmlns:a14="http://schemas.microsoft.com/office/drawing/2010/main"/>
-                      </a:ext>
-                    </a:extLst>
-                  </pic:spPr>
-                </pic:pic>
-              </a:graphicData>
-            </a:graphic>
-          </wp:inline>
-        </w:drawing>
-      </w:r>
-    </w:p>
-    <w:p>
-      <w:pPr>
-        <w:pStyle w:val="ListParagraph"/>
-        <w:spacing w:before="120" w:after="120" w:line="240" w:lineRule="auto"/>
-        <w:ind w:left="0" w:firstLine="0"/>
-        <w:contextualSpacing w:val="0"/>
-        <w:jc w:val="center"/>
-      </w:pPr>
-      <w:r>
-        <w:rPr>
-          <w:b/>
-        </w:rPr>
-        <w:t>Рисунок 2</w:t>
-      </w:r>
-      <w:r>
-        <w:t xml:space="preserve"> – Заполнение файла хоста </w:t>
-      </w:r>
-    </w:p>
-    <w:p>
-      <w:pPr>
-        <w:pStyle w:val="ListParagraph"/>
+        <w:t>Создал</w:t>
+      </w:r>
+      <w:r>
+        <w:t xml:space="preserve"> </w:t>
+      </w:r>
+      <w:r>
+        <w:t>новый хост и заполнил данными.</w:t>
+      </w:r>
+    </w:p>
+    <w:p>
+      <w:pPr>
+        <w:pStyle w:val="a9"/>
         <w:numPr>
           <w:ilvl w:val="0"/>
           <w:numId w:val="11"/>
@@ -2362,24 +2612,382 @@
         <w:spacing w:line="240" w:lineRule="auto"/>
         <w:ind w:left="-993" w:firstLine="851"/>
         <w:contextualSpacing w:val="0"/>
-      </w:pPr>
-      <w:r>
-        <w:t>Активировала созданный виртуальный хост.</w:t>
-      </w:r>
-    </w:p>
-    <w:p>
-      <w:pPr>
-        <w:pStyle w:val="ListParagraph"/>
+        <w:rPr>
+          <w:lang w:val="en-US"/>
+        </w:rPr>
+      </w:pPr>
+      <w:r>
+        <w:t>Активировал</w:t>
+      </w:r>
+      <w:r>
+        <w:t xml:space="preserve"> созданный виртуальный хост</w:t>
+      </w:r>
+      <w:r>
+        <w:rPr>
+          <w:lang w:val="en-US"/>
+        </w:rPr>
+        <w:t>:</w:t>
+      </w:r>
+    </w:p>
+    <w:p>
+      <w:pPr>
+        <w:pStyle w:val="a9"/>
+        <w:numPr>
+          <w:ilvl w:val="1"/>
+          <w:numId w:val="11"/>
+        </w:numPr>
+        <w:spacing w:line="240" w:lineRule="auto"/>
+        <w:rPr>
+          <w:rFonts w:ascii="Courier New" w:hAnsi="Courier New" w:cs="Courier New"/>
+        </w:rPr>
+      </w:pPr>
+      <w:r>
+        <w:rPr>
+          <w:rFonts w:ascii="Courier New" w:hAnsi="Courier New" w:cs="Courier New"/>
+        </w:rPr>
+        <w:t>&lt;</w:t>
+      </w:r>
+      <w:proofErr w:type="spellStart"/>
+      <w:r>
+        <w:rPr>
+          <w:rFonts w:ascii="Courier New" w:hAnsi="Courier New" w:cs="Courier New"/>
+        </w:rPr>
+        <w:t>VirtualHost</w:t>
+      </w:r>
+      <w:proofErr w:type="spellEnd"/>
+      <w:r>
+        <w:rPr>
+          <w:rFonts w:ascii="Courier New" w:hAnsi="Courier New" w:cs="Courier New"/>
+        </w:rPr>
+        <w:t xml:space="preserve"> *:80&gt;</w:t>
+      </w:r>
+    </w:p>
+    <w:p>
+      <w:pPr>
+        <w:pStyle w:val="a9"/>
+        <w:numPr>
+          <w:ilvl w:val="1"/>
+          <w:numId w:val="11"/>
+        </w:numPr>
+        <w:spacing w:line="240" w:lineRule="auto"/>
+        <w:rPr>
+          <w:rFonts w:ascii="Courier New" w:hAnsi="Courier New" w:cs="Courier New"/>
+        </w:rPr>
+      </w:pPr>
+      <w:r>
+        <w:rPr>
+          <w:rFonts w:ascii="Courier New" w:hAnsi="Courier New" w:cs="Courier New"/>
+        </w:rPr>
+        <w:tab/>
+      </w:r>
+      <w:proofErr w:type="spellStart"/>
+      <w:r>
+        <w:rPr>
+          <w:rFonts w:ascii="Courier New" w:hAnsi="Courier New" w:cs="Courier New"/>
+        </w:rPr>
+        <w:t>ServerName</w:t>
+      </w:r>
+      <w:proofErr w:type="spellEnd"/>
+      <w:r>
+        <w:rPr>
+          <w:rFonts w:ascii="Courier New" w:hAnsi="Courier New" w:cs="Courier New"/>
+        </w:rPr>
+        <w:t xml:space="preserve"> </w:t>
+      </w:r>
+      <w:proofErr w:type="spellStart"/>
+      <w:proofErr w:type="gramStart"/>
+      <w:r>
+        <w:rPr>
+          <w:rFonts w:ascii="Courier New" w:hAnsi="Courier New" w:cs="Courier New"/>
+        </w:rPr>
+        <w:t>yablonski.site</w:t>
+      </w:r>
+      <w:proofErr w:type="spellEnd"/>
+      <w:proofErr w:type="gramEnd"/>
+      <w:r>
+        <w:rPr>
+          <w:rFonts w:ascii="Courier New" w:hAnsi="Courier New" w:cs="Courier New"/>
+        </w:rPr>
+        <w:t xml:space="preserve"> </w:t>
+      </w:r>
+    </w:p>
+    <w:p>
+      <w:pPr>
+        <w:pStyle w:val="a9"/>
+        <w:numPr>
+          <w:ilvl w:val="1"/>
+          <w:numId w:val="11"/>
+        </w:numPr>
+        <w:spacing w:line="240" w:lineRule="auto"/>
+        <w:rPr>
+          <w:rFonts w:ascii="Courier New" w:hAnsi="Courier New" w:cs="Courier New"/>
+        </w:rPr>
+      </w:pPr>
+      <w:r>
+        <w:rPr>
+          <w:rFonts w:ascii="Courier New" w:hAnsi="Courier New" w:cs="Courier New"/>
+        </w:rPr>
+        <w:tab/>
+      </w:r>
+      <w:proofErr w:type="spellStart"/>
+      <w:r>
+        <w:rPr>
+          <w:rFonts w:ascii="Courier New" w:hAnsi="Courier New" w:cs="Courier New"/>
+        </w:rPr>
+        <w:t>ServerAlias</w:t>
+      </w:r>
+      <w:proofErr w:type="spellEnd"/>
+      <w:r>
+        <w:rPr>
+          <w:rFonts w:ascii="Courier New" w:hAnsi="Courier New" w:cs="Courier New"/>
+        </w:rPr>
+        <w:t xml:space="preserve"> www.yablonski.site</w:t>
+      </w:r>
+    </w:p>
+    <w:p>
+      <w:pPr>
+        <w:pStyle w:val="a9"/>
+        <w:numPr>
+          <w:ilvl w:val="1"/>
+          <w:numId w:val="11"/>
+        </w:numPr>
+        <w:spacing w:line="240" w:lineRule="auto"/>
+        <w:rPr>
+          <w:rFonts w:ascii="Courier New" w:hAnsi="Courier New" w:cs="Courier New"/>
+        </w:rPr>
+      </w:pPr>
+      <w:r>
+        <w:rPr>
+          <w:rFonts w:ascii="Courier New" w:hAnsi="Courier New" w:cs="Courier New"/>
+        </w:rPr>
+        <w:tab/>
+      </w:r>
+      <w:proofErr w:type="spellStart"/>
+      <w:r>
+        <w:rPr>
+          <w:rFonts w:ascii="Courier New" w:hAnsi="Courier New" w:cs="Courier New"/>
+        </w:rPr>
+        <w:t>ServerAdmin</w:t>
+      </w:r>
+      <w:proofErr w:type="spellEnd"/>
+      <w:r>
+        <w:rPr>
+          <w:rFonts w:ascii="Courier New" w:hAnsi="Courier New" w:cs="Courier New"/>
+        </w:rPr>
+        <w:t xml:space="preserve"> </w:t>
+      </w:r>
+      <w:proofErr w:type="spellStart"/>
+      <w:r>
+        <w:rPr>
+          <w:rFonts w:ascii="Courier New" w:hAnsi="Courier New" w:cs="Courier New"/>
+        </w:rPr>
+        <w:t>webmaster@localhost</w:t>
+      </w:r>
+      <w:proofErr w:type="spellEnd"/>
+    </w:p>
+    <w:p>
+      <w:pPr>
+        <w:pStyle w:val="a9"/>
+        <w:numPr>
+          <w:ilvl w:val="1"/>
+          <w:numId w:val="11"/>
+        </w:numPr>
+        <w:spacing w:line="240" w:lineRule="auto"/>
+        <w:rPr>
+          <w:rFonts w:ascii="Courier New" w:hAnsi="Courier New" w:cs="Courier New"/>
+          <w:lang w:val="en-US"/>
+        </w:rPr>
+      </w:pPr>
+      <w:r>
+        <w:rPr>
+          <w:rFonts w:ascii="Courier New" w:hAnsi="Courier New" w:cs="Courier New"/>
+          <w:lang w:val="en-US"/>
+        </w:rPr>
+        <w:tab/>
+      </w:r>
+      <w:proofErr w:type="spellStart"/>
+      <w:r>
+        <w:rPr>
+          <w:rFonts w:ascii="Courier New" w:hAnsi="Courier New" w:cs="Courier New"/>
+          <w:lang w:val="en-US"/>
+        </w:rPr>
+        <w:t>DocumentRoot</w:t>
+      </w:r>
+      <w:proofErr w:type="spellEnd"/>
+      <w:r>
+        <w:rPr>
+          <w:rFonts w:ascii="Courier New" w:hAnsi="Courier New" w:cs="Courier New"/>
+          <w:lang w:val="en-US"/>
+        </w:rPr>
+        <w:t xml:space="preserve"> /</w:t>
+      </w:r>
+      <w:proofErr w:type="spellStart"/>
+      <w:r>
+        <w:rPr>
+          <w:rFonts w:ascii="Courier New" w:hAnsi="Courier New" w:cs="Courier New"/>
+          <w:lang w:val="en-US"/>
+        </w:rPr>
+        <w:t>var</w:t>
+      </w:r>
+      <w:proofErr w:type="spellEnd"/>
+      <w:r>
+        <w:rPr>
+          <w:rFonts w:ascii="Courier New" w:hAnsi="Courier New" w:cs="Courier New"/>
+          <w:lang w:val="en-US"/>
+        </w:rPr>
+        <w:t>/www/</w:t>
+      </w:r>
+      <w:proofErr w:type="spellStart"/>
+      <w:r>
+        <w:rPr>
+          <w:rFonts w:ascii="Courier New" w:hAnsi="Courier New" w:cs="Courier New"/>
+          <w:lang w:val="en-US"/>
+        </w:rPr>
+        <w:t>yablonski.site</w:t>
+      </w:r>
+      <w:proofErr w:type="spellEnd"/>
+      <w:r>
+        <w:rPr>
+          <w:rFonts w:ascii="Courier New" w:hAnsi="Courier New" w:cs="Courier New"/>
+          <w:lang w:val="en-US"/>
+        </w:rPr>
+        <w:t>/</w:t>
+      </w:r>
+    </w:p>
+    <w:p>
+      <w:pPr>
+        <w:pStyle w:val="a9"/>
+        <w:numPr>
+          <w:ilvl w:val="1"/>
+          <w:numId w:val="11"/>
+        </w:numPr>
+        <w:spacing w:line="240" w:lineRule="auto"/>
+        <w:rPr>
+          <w:rFonts w:ascii="Courier New" w:hAnsi="Courier New" w:cs="Courier New"/>
+          <w:lang w:val="en-US"/>
+        </w:rPr>
+      </w:pPr>
+      <w:r>
+        <w:rPr>
+          <w:rFonts w:ascii="Courier New" w:hAnsi="Courier New" w:cs="Courier New"/>
+          <w:lang w:val="en-US"/>
+        </w:rPr>
+        <w:tab/>
+      </w:r>
+      <w:proofErr w:type="spellStart"/>
+      <w:r>
+        <w:rPr>
+          <w:rFonts w:ascii="Courier New" w:hAnsi="Courier New" w:cs="Courier New"/>
+          <w:lang w:val="en-US"/>
+        </w:rPr>
+        <w:t>ErrorLog</w:t>
+      </w:r>
+      <w:proofErr w:type="spellEnd"/>
+      <w:r>
+        <w:rPr>
+          <w:rFonts w:ascii="Courier New" w:hAnsi="Courier New" w:cs="Courier New"/>
+          <w:lang w:val="en-US"/>
+        </w:rPr>
+        <w:t xml:space="preserve"> ${APACHE_LOG_</w:t>
+      </w:r>
+      <w:proofErr w:type="gramStart"/>
+      <w:r>
+        <w:rPr>
+          <w:rFonts w:ascii="Courier New" w:hAnsi="Courier New" w:cs="Courier New"/>
+          <w:lang w:val="en-US"/>
+        </w:rPr>
+        <w:t>DIR}</w:t>
+      </w:r>
+      <w:proofErr w:type="spellStart"/>
+      <w:r>
+        <w:rPr>
+          <w:rFonts w:ascii="Courier New" w:hAnsi="Courier New" w:cs="Courier New"/>
+          <w:lang w:val="en-US"/>
+        </w:rPr>
+        <w:t>access.log</w:t>
+      </w:r>
+      <w:proofErr w:type="gramEnd"/>
+      <w:r>
+        <w:rPr>
+          <w:rFonts w:ascii="Courier New" w:hAnsi="Courier New" w:cs="Courier New"/>
+          <w:lang w:val="en-US"/>
+        </w:rPr>
+        <w:t>.combined</w:t>
+      </w:r>
+      <w:proofErr w:type="spellEnd"/>
+    </w:p>
+    <w:p>
+      <w:pPr>
+        <w:pStyle w:val="a9"/>
+        <w:numPr>
+          <w:ilvl w:val="1"/>
+          <w:numId w:val="11"/>
+        </w:numPr>
+        <w:spacing w:line="240" w:lineRule="auto"/>
+        <w:contextualSpacing w:val="0"/>
+        <w:rPr>
+          <w:rFonts w:ascii="Courier New" w:hAnsi="Courier New" w:cs="Courier New"/>
+        </w:rPr>
+      </w:pPr>
+      <w:r>
+        <w:rPr>
+          <w:rFonts w:ascii="Courier New" w:hAnsi="Courier New" w:cs="Courier New"/>
+        </w:rPr>
+        <w:t>&lt;/</w:t>
+      </w:r>
+      <w:proofErr w:type="spellStart"/>
+      <w:r>
+        <w:rPr>
+          <w:rFonts w:ascii="Courier New" w:hAnsi="Courier New" w:cs="Courier New"/>
+        </w:rPr>
+        <w:t>VirtualHost</w:t>
+      </w:r>
+      <w:proofErr w:type="spellEnd"/>
+      <w:r>
+        <w:rPr>
+          <w:rFonts w:ascii="Courier New" w:hAnsi="Courier New" w:cs="Courier New"/>
+        </w:rPr>
+        <w:t>&gt;</w:t>
+      </w:r>
+    </w:p>
+    <w:p>
+      <w:pPr>
+        <w:pStyle w:val="a9"/>
+        <w:spacing w:line="240" w:lineRule="auto"/>
+        <w:ind w:left="939" w:firstLine="0"/>
+        <w:contextualSpacing w:val="0"/>
+        <w:rPr>
+          <w:rFonts w:ascii="Courier New" w:hAnsi="Courier New" w:cs="Courier New"/>
+        </w:rPr>
+      </w:pPr>
+      <w:bookmarkStart w:id="0" w:name="_GoBack"/>
+      <w:bookmarkEnd w:id="0"/>
+    </w:p>
+    <w:p>
+      <w:pPr>
+        <w:pStyle w:val="a9"/>
         <w:numPr>
           <w:ilvl w:val="0"/>
           <w:numId w:val="11"/>
         </w:numPr>
         <w:spacing w:line="240" w:lineRule="auto"/>
-        <w:ind w:left="-993" w:firstLine="851"/>
         <w:contextualSpacing w:val="0"/>
       </w:pPr>
       <w:r>
-        <w:t xml:space="preserve">Создала </w:t>
+        <w:t xml:space="preserve">Создал </w:t>
+      </w:r>
+      <w:r>
+        <w:t xml:space="preserve">директорию </w:t>
+      </w:r>
+      <w:proofErr w:type="spellStart"/>
+      <w:proofErr w:type="gramStart"/>
+      <w:r>
+        <w:t>yablonski.site</w:t>
+      </w:r>
+      <w:proofErr w:type="spellEnd"/>
+      <w:proofErr w:type="gramEnd"/>
+      <w:r>
+        <w:t xml:space="preserve">, в ней файл </w:t>
       </w:r>
       <w:r>
         <w:rPr>
@@ -2400,26 +3008,25 @@
         <w:t xml:space="preserve"> </w:t>
       </w:r>
       <w:r>
-        <w:t>со следующим содержимым (рисунок 3).</w:t>
-      </w:r>
-    </w:p>
-    <w:p>
-      <w:pPr>
-        <w:pStyle w:val="ListParagraph"/>
-        <w:spacing w:before="120" w:after="120" w:line="240" w:lineRule="auto"/>
-        <w:ind w:left="0" w:firstLine="0"/>
-        <w:contextualSpacing w:val="0"/>
+        <w:t xml:space="preserve">и заполнил его </w:t>
+      </w:r>
+      <w:r>
+        <w:t>содержимым (рисунок 1</w:t>
+      </w:r>
+      <w:r>
+        <w:t>).</w:t>
+      </w:r>
+    </w:p>
+    <w:p>
+      <w:pPr>
+        <w:spacing w:line="240" w:lineRule="auto"/>
         <w:jc w:val="center"/>
       </w:pPr>
-      <w:bookmarkStart w:id="0" w:name="_GoBack"/>
-      <w:r>
-        <w:rPr>
-          <w:noProof/>
-        </w:rPr>
+      <w:r>
         <w:drawing>
-          <wp:inline distT="0" distB="0" distL="0" distR="0">
-            <wp:extent cx="3546737" cy="3779520"/>
-            <wp:effectExtent l="0" t="0" r="0" b="0"/>
+          <wp:inline distT="0" distB="0" distL="0" distR="0" wp14:anchorId="7C6836E2" wp14:editId="12398714">
+            <wp:extent cx="2572109" cy="771633"/>
+            <wp:effectExtent l="0" t="0" r="0" b="9525"/>
             <wp:docPr id="1" name="Рисунок 1"/>
             <wp:cNvGraphicFramePr>
               <a:graphicFrameLocks xmlns:a="http://schemas.openxmlformats.org/drawingml/2006/main" noChangeAspect="1"/>
@@ -2432,7 +3039,7 @@
                     <pic:cNvPicPr/>
                   </pic:nvPicPr>
                   <pic:blipFill>
-                    <a:blip r:embed="rId8" cstate="print"/>
+                    <a:blip r:embed="rId5"/>
                     <a:stretch>
                       <a:fillRect/>
                     </a:stretch>
@@ -2440,7 +3047,7 @@
                   <pic:spPr>
                     <a:xfrm>
                       <a:off x="0" y="0"/>
-                      <a:ext cx="3562300" cy="3796105"/>
+                      <a:ext cx="2572109" cy="771633"/>
                     </a:xfrm>
                     <a:prstGeom prst="rect">
                       <a:avLst/>
@@ -2452,120 +3059,126 @@
           </wp:inline>
         </w:drawing>
       </w:r>
-      <w:bookmarkEnd w:id="0"/>
-    </w:p>
-    <w:p>
-      <w:pPr>
-        <w:pStyle w:val="ListParagraph"/>
+    </w:p>
+    <w:p>
+      <w:pPr>
+        <w:pStyle w:val="a9"/>
+        <w:spacing w:line="240" w:lineRule="auto"/>
+        <w:ind w:left="0" w:firstLine="0"/>
+        <w:contextualSpacing w:val="0"/>
+        <w:jc w:val="center"/>
+      </w:pPr>
+      <w:r>
+        <w:rPr>
+          <w:b/>
+        </w:rPr>
+        <w:t xml:space="preserve">Рисунок </w:t>
+      </w:r>
+      <w:r>
+        <w:rPr>
+          <w:b/>
+        </w:rPr>
+        <w:t>1</w:t>
+      </w:r>
+      <w:r>
+        <w:t xml:space="preserve"> – Результат перехода по ссылке</w:t>
+      </w:r>
+    </w:p>
+    <w:p>
+      <w:pPr>
+        <w:spacing w:line="240" w:lineRule="auto"/>
+      </w:pPr>
+    </w:p>
+    <w:p>
+      <w:pPr>
+        <w:pStyle w:val="a9"/>
+        <w:numPr>
+          <w:ilvl w:val="0"/>
+          <w:numId w:val="11"/>
+        </w:numPr>
+        <w:spacing w:line="240" w:lineRule="auto"/>
+        <w:ind w:left="-993" w:firstLine="851"/>
+        <w:contextualSpacing w:val="0"/>
+      </w:pPr>
+      <w:r>
+        <w:t xml:space="preserve">Перешел по адресу </w:t>
+      </w:r>
+      <w:proofErr w:type="spellStart"/>
+      <w:proofErr w:type="gramStart"/>
+      <w:r>
+        <w:rPr>
+          <w:lang w:val="en-US"/>
+        </w:rPr>
+        <w:t>yablonski</w:t>
+      </w:r>
+      <w:proofErr w:type="spellEnd"/>
+      <w:r>
+        <w:t>.</w:t>
+      </w:r>
+      <w:r>
+        <w:rPr>
+          <w:lang w:val="en-US"/>
+        </w:rPr>
+        <w:t>site</w:t>
+      </w:r>
+      <w:proofErr w:type="gramEnd"/>
+      <w:r>
+        <w:t xml:space="preserve"> </w:t>
+      </w:r>
+      <w:r>
+        <w:t xml:space="preserve">в браузере </w:t>
+      </w:r>
+      <w:r>
+        <w:t>(рисунок 2</w:t>
+      </w:r>
+      <w:r>
+        <w:t>).</w:t>
+      </w:r>
+    </w:p>
+    <w:p>
+      <w:pPr>
+        <w:suppressAutoHyphens w:val="0"/>
+        <w:spacing w:line="276" w:lineRule="auto"/>
+        <w:ind w:firstLine="0"/>
+        <w:jc w:val="left"/>
+        <w:rPr>
+          <w:b/>
+        </w:rPr>
+      </w:pPr>
+    </w:p>
+    <w:p>
+      <w:pPr>
+        <w:spacing w:before="240" w:after="240" w:line="240" w:lineRule="auto"/>
+        <w:ind w:firstLine="0"/>
+        <w:jc w:val="center"/>
+      </w:pPr>
+      <w:r>
+        <w:rPr>
+          <w:b/>
+        </w:rPr>
+        <w:t>РЕЗУЛЬТАТЫ ЛАБОРАТОРНОЙ РАБОТЫ</w:t>
+      </w:r>
+      <w:r>
+        <w:t>:</w:t>
+      </w:r>
+    </w:p>
+    <w:p>
+      <w:pPr>
+        <w:pStyle w:val="a9"/>
         <w:spacing w:before="120" w:after="120" w:line="240" w:lineRule="auto"/>
         <w:ind w:left="0" w:firstLine="0"/>
         <w:contextualSpacing w:val="0"/>
         <w:jc w:val="center"/>
-        <w:rPr>
-          <w:lang w:val="en-AU"/>
-        </w:rPr>
-      </w:pPr>
-      <w:r>
-        <w:rPr>
-          <w:b/>
-        </w:rPr>
-        <w:t>Рисунок 3</w:t>
-      </w:r>
-      <w:r>
-        <w:t xml:space="preserve"> – Содержимое файла </w:t>
-      </w:r>
-      <w:r>
-        <w:rPr>
-          <w:lang w:val="en-AU"/>
-        </w:rPr>
-        <w:t>index.html</w:t>
-      </w:r>
-    </w:p>
-    <w:p>
-      <w:pPr>
-        <w:pStyle w:val="ListParagraph"/>
-        <w:numPr>
-          <w:ilvl w:val="0"/>
-          <w:numId w:val="11"/>
-        </w:numPr>
-        <w:spacing w:line="240" w:lineRule="auto"/>
-      </w:pPr>
-      <w:r>
-        <w:t xml:space="preserve">Перешла по адресу </w:t>
-      </w:r>
-      <w:r>
-        <w:rPr>
-          <w:lang w:val="en-AU"/>
-        </w:rPr>
-        <w:t>vinahradava</w:t>
-      </w:r>
-      <w:r>
-        <w:t>.</w:t>
-      </w:r>
-      <w:r>
-        <w:rPr>
-          <w:lang w:val="en-AU"/>
-        </w:rPr>
-        <w:t>site</w:t>
-      </w:r>
-      <w:r>
-        <w:t>.</w:t>
-      </w:r>
-    </w:p>
-    <w:p>
-      <w:pPr>
-        <w:suppressAutoHyphens w:val="0"/>
-        <w:spacing w:line="276" w:lineRule="auto"/>
-        <w:ind w:firstLine="0"/>
-        <w:jc w:val="left"/>
-        <w:rPr>
-          <w:b/>
-        </w:rPr>
-      </w:pPr>
-      <w:r>
-        <w:rPr>
-          <w:b/>
-        </w:rPr>
-        <w:br w:type="page"/>
-      </w:r>
-    </w:p>
-    <w:p>
-      <w:pPr>
-        <w:spacing w:before="240" w:after="240" w:line="240" w:lineRule="auto"/>
-        <w:ind w:firstLine="0"/>
-        <w:jc w:val="center"/>
-      </w:pPr>
-      <w:r>
-        <w:rPr>
-          <w:b/>
-        </w:rPr>
-        <w:lastRenderedPageBreak/>
-        <w:t>РЕЗУЛЬТАТЫ ВЫПОЛЕНИЯ ЛАБОРАТОРНОЙ РАБОТЫ</w:t>
-      </w:r>
-      <w:r>
-        <w:t>:</w:t>
-      </w:r>
-    </w:p>
-    <w:p>
-      <w:pPr>
-        <w:pStyle w:val="ListParagraph"/>
-        <w:spacing w:line="240" w:lineRule="auto"/>
-        <w:ind w:left="0" w:firstLine="0"/>
-        <w:contextualSpacing w:val="0"/>
-        <w:jc w:val="center"/>
-        <w:rPr>
-          <w:lang w:val="en-AU"/>
-        </w:rPr>
       </w:pPr>
       <w:r>
         <w:rPr>
           <w:noProof/>
         </w:rPr>
         <w:drawing>
-          <wp:inline distT="0" distB="0" distL="0" distR="0">
-            <wp:extent cx="3124200" cy="1140367"/>
-            <wp:effectExtent l="19050" t="19050" r="0" b="3175"/>
-            <wp:docPr id="3" name="Рисунок 3"/>
+          <wp:inline distT="0" distB="0" distL="0" distR="0" wp14:anchorId="13308AF8" wp14:editId="485018F8">
+            <wp:extent cx="4238625" cy="861237"/>
+            <wp:effectExtent l="0" t="0" r="0" b="0"/>
+            <wp:docPr id="7" name="Рисунок 7"/>
             <wp:cNvGraphicFramePr>
               <a:graphicFrameLocks xmlns:a="http://schemas.openxmlformats.org/drawingml/2006/main" noChangeAspect="1"/>
             </wp:cNvGraphicFramePr>
@@ -2576,25 +3189,27 @@
                     <pic:cNvPr id="1" name=""/>
                     <pic:cNvPicPr/>
                   </pic:nvPicPr>
-                  <pic:blipFill>
-                    <a:blip r:embed="rId9" cstate="print"/>
-                    <a:stretch>
-                      <a:fillRect/>
-                    </a:stretch>
+                  <pic:blipFill rotWithShape="1">
+                    <a:blip r:embed="rId6"/>
+                    <a:srcRect b="23374"/>
+                    <a:stretch/>
                   </pic:blipFill>
-                  <pic:spPr>
+                  <pic:spPr bwMode="auto">
                     <a:xfrm>
                       <a:off x="0" y="0"/>
-                      <a:ext cx="3135019" cy="1144316"/>
+                      <a:ext cx="4239217" cy="861357"/>
                     </a:xfrm>
                     <a:prstGeom prst="rect">
                       <a:avLst/>
                     </a:prstGeom>
                     <a:ln>
-                      <a:solidFill>
-                        <a:schemeClr val="accent1"/>
-                      </a:solidFill>
+                      <a:noFill/>
                     </a:ln>
+                    <a:extLst>
+                      <a:ext uri="{53640926-AAD7-44D8-BBD7-CCE9431645EC}">
+                        <a14:shadowObscured xmlns:a14="http://schemas.microsoft.com/office/drawing/2010/main"/>
+                      </a:ext>
+                    </a:extLst>
                   </pic:spPr>
                 </pic:pic>
               </a:graphicData>
@@ -2605,7 +3220,7 @@
     </w:p>
     <w:p>
       <w:pPr>
-        <w:pStyle w:val="ListParagraph"/>
+        <w:pStyle w:val="a9"/>
         <w:spacing w:line="240" w:lineRule="auto"/>
         <w:ind w:left="0" w:firstLine="0"/>
         <w:contextualSpacing w:val="0"/>
@@ -2621,7 +3236,7 @@
         <w:rPr>
           <w:b/>
         </w:rPr>
-        <w:t>4</w:t>
+        <w:t>2</w:t>
       </w:r>
       <w:r>
         <w:t xml:space="preserve"> – </w:t>
@@ -2629,13 +3244,6 @@
       <w:r>
         <w:t>Результат перехода по ссылке</w:t>
       </w:r>
-    </w:p>
-    <w:p>
-      <w:pPr>
-        <w:spacing w:before="120" w:after="120" w:line="240" w:lineRule="auto"/>
-        <w:ind w:firstLine="0"/>
-        <w:jc w:val="center"/>
-      </w:pPr>
     </w:p>
     <w:p>
       <w:pPr>
@@ -2654,464 +3262,13 @@
     <w:p>
       <w:pPr>
         <w:spacing w:line="240" w:lineRule="auto"/>
-        <w:ind w:firstLine="0"/>
-        <w:jc w:val="center"/>
+        <w:ind w:left="-993" w:firstLine="993"/>
+      </w:pPr>
+      <w:r>
         <w:rPr>
           <w:b/>
         </w:rPr>
-      </w:pPr>
-      <w:r>
-        <w:rPr>
-          <w:b/>
-        </w:rPr>
         <w:lastRenderedPageBreak/>
-        <w:t>Листинг приложения</w:t>
-      </w:r>
-    </w:p>
-    <w:p>
-      <w:pPr>
-        <w:spacing w:line="240" w:lineRule="auto"/>
-        <w:ind w:left="360" w:firstLine="0"/>
-        <w:rPr>
-          <w:rFonts w:ascii="Courier New" w:hAnsi="Courier New" w:cs="Courier New"/>
-          <w:sz w:val="24"/>
-        </w:rPr>
-      </w:pPr>
-      <w:r>
-        <w:rPr>
-          <w:rFonts w:ascii="Courier New" w:hAnsi="Courier New" w:cs="Courier New"/>
-          <w:sz w:val="24"/>
-        </w:rPr>
-        <w:t>#include &lt;bcm2835.h&gt; // подключение библиотеки bcm2835</w:t>
-      </w:r>
-    </w:p>
-    <w:p>
-      <w:pPr>
-        <w:spacing w:line="240" w:lineRule="auto"/>
-        <w:ind w:left="360" w:firstLine="0"/>
-        <w:rPr>
-          <w:rFonts w:ascii="Courier New" w:hAnsi="Courier New" w:cs="Courier New"/>
-          <w:sz w:val="24"/>
-          <w:lang w:val="en-AU"/>
-        </w:rPr>
-      </w:pPr>
-      <w:r>
-        <w:rPr>
-          <w:rFonts w:ascii="Courier New" w:hAnsi="Courier New" w:cs="Courier New"/>
-          <w:sz w:val="24"/>
-          <w:lang w:val="en-AU"/>
-        </w:rPr>
-        <w:t xml:space="preserve">#define PIN RPI_V2_GPIO_P1_12 </w:t>
-      </w:r>
-    </w:p>
-    <w:p>
-      <w:pPr>
-        <w:spacing w:line="240" w:lineRule="auto"/>
-        <w:ind w:left="360" w:firstLine="0"/>
-        <w:rPr>
-          <w:rFonts w:ascii="Courier New" w:hAnsi="Courier New" w:cs="Courier New"/>
-          <w:sz w:val="24"/>
-          <w:lang w:val="en-AU"/>
-        </w:rPr>
-      </w:pPr>
-      <w:r>
-        <w:rPr>
-          <w:rFonts w:ascii="Courier New" w:hAnsi="Courier New" w:cs="Courier New"/>
-          <w:sz w:val="24"/>
-          <w:lang w:val="en-AU"/>
-        </w:rPr>
-        <w:t>void hightOff(){</w:t>
-      </w:r>
-    </w:p>
-    <w:p>
-      <w:pPr>
-        <w:spacing w:line="240" w:lineRule="auto"/>
-        <w:ind w:left="360" w:firstLine="0"/>
-        <w:rPr>
-          <w:rFonts w:ascii="Courier New" w:hAnsi="Courier New" w:cs="Courier New"/>
-          <w:sz w:val="24"/>
-          <w:lang w:val="en-AU"/>
-        </w:rPr>
-      </w:pPr>
-      <w:r>
-        <w:rPr>
-          <w:rFonts w:ascii="Courier New" w:hAnsi="Courier New" w:cs="Courier New"/>
-          <w:sz w:val="24"/>
-          <w:lang w:val="en-AU"/>
-        </w:rPr>
-        <w:t xml:space="preserve">bcm2835_gpio_write(PIN, LOW); </w:t>
-      </w:r>
-    </w:p>
-    <w:p>
-      <w:pPr>
-        <w:spacing w:line="240" w:lineRule="auto"/>
-        <w:ind w:left="360" w:firstLine="0"/>
-        <w:rPr>
-          <w:rFonts w:ascii="Courier New" w:hAnsi="Courier New" w:cs="Courier New"/>
-          <w:sz w:val="24"/>
-          <w:lang w:val="en-AU"/>
-        </w:rPr>
-      </w:pPr>
-      <w:r>
-        <w:rPr>
-          <w:rFonts w:ascii="Courier New" w:hAnsi="Courier New" w:cs="Courier New"/>
-          <w:sz w:val="24"/>
-          <w:lang w:val="en-AU"/>
-        </w:rPr>
-        <w:t>bcm2835_delay(1000);</w:t>
-      </w:r>
-    </w:p>
-    <w:p>
-      <w:pPr>
-        <w:spacing w:line="240" w:lineRule="auto"/>
-        <w:ind w:left="360" w:firstLine="0"/>
-        <w:rPr>
-          <w:rFonts w:ascii="Courier New" w:hAnsi="Courier New" w:cs="Courier New"/>
-          <w:sz w:val="24"/>
-          <w:lang w:val="en-AU"/>
-        </w:rPr>
-      </w:pPr>
-      <w:r>
-        <w:rPr>
-          <w:rFonts w:ascii="Courier New" w:hAnsi="Courier New" w:cs="Courier New"/>
-          <w:sz w:val="24"/>
-          <w:lang w:val="en-AU"/>
-        </w:rPr>
-        <w:t>}</w:t>
-      </w:r>
-    </w:p>
-    <w:p>
-      <w:pPr>
-        <w:spacing w:line="240" w:lineRule="auto"/>
-        <w:ind w:left="360" w:firstLine="0"/>
-        <w:rPr>
-          <w:rFonts w:ascii="Courier New" w:hAnsi="Courier New" w:cs="Courier New"/>
-          <w:sz w:val="24"/>
-          <w:lang w:val="en-AU"/>
-        </w:rPr>
-      </w:pPr>
-      <w:r>
-        <w:rPr>
-          <w:rFonts w:ascii="Courier New" w:hAnsi="Courier New" w:cs="Courier New"/>
-          <w:sz w:val="24"/>
-          <w:lang w:val="en-AU"/>
-        </w:rPr>
-        <w:t>void hightOn(){</w:t>
-      </w:r>
-    </w:p>
-    <w:p>
-      <w:pPr>
-        <w:spacing w:line="240" w:lineRule="auto"/>
-        <w:ind w:left="360" w:firstLine="0"/>
-        <w:rPr>
-          <w:rFonts w:ascii="Courier New" w:hAnsi="Courier New" w:cs="Courier New"/>
-          <w:sz w:val="24"/>
-          <w:lang w:val="en-AU"/>
-        </w:rPr>
-      </w:pPr>
-      <w:r>
-        <w:rPr>
-          <w:rFonts w:ascii="Courier New" w:hAnsi="Courier New" w:cs="Courier New"/>
-          <w:sz w:val="24"/>
-          <w:lang w:val="en-AU"/>
-        </w:rPr>
-        <w:t xml:space="preserve">bcm2835_gpio_write(PIN, HIGH); </w:t>
-      </w:r>
-    </w:p>
-    <w:p>
-      <w:pPr>
-        <w:spacing w:line="240" w:lineRule="auto"/>
-        <w:ind w:left="360" w:firstLine="0"/>
-        <w:rPr>
-          <w:rFonts w:ascii="Courier New" w:hAnsi="Courier New" w:cs="Courier New"/>
-          <w:sz w:val="24"/>
-          <w:lang w:val="en-AU"/>
-        </w:rPr>
-      </w:pPr>
-      <w:r>
-        <w:rPr>
-          <w:rFonts w:ascii="Courier New" w:hAnsi="Courier New" w:cs="Courier New"/>
-          <w:sz w:val="24"/>
-          <w:lang w:val="en-AU"/>
-        </w:rPr>
-        <w:t>bcm2835_delay(1000);</w:t>
-      </w:r>
-    </w:p>
-    <w:p>
-      <w:pPr>
-        <w:spacing w:line="240" w:lineRule="auto"/>
-        <w:ind w:left="360" w:firstLine="0"/>
-        <w:rPr>
-          <w:rFonts w:ascii="Courier New" w:hAnsi="Courier New" w:cs="Courier New"/>
-          <w:sz w:val="24"/>
-          <w:lang w:val="en-AU"/>
-        </w:rPr>
-      </w:pPr>
-      <w:r>
-        <w:rPr>
-          <w:rFonts w:ascii="Courier New" w:hAnsi="Courier New" w:cs="Courier New"/>
-          <w:sz w:val="24"/>
-          <w:lang w:val="en-AU"/>
-        </w:rPr>
-        <w:t>}</w:t>
-      </w:r>
-    </w:p>
-    <w:p>
-      <w:pPr>
-        <w:spacing w:line="240" w:lineRule="auto"/>
-        <w:ind w:left="360" w:firstLine="0"/>
-        <w:rPr>
-          <w:rFonts w:ascii="Courier New" w:hAnsi="Courier New" w:cs="Courier New"/>
-          <w:sz w:val="24"/>
-          <w:lang w:val="en-AU"/>
-        </w:rPr>
-      </w:pPr>
-      <w:r>
-        <w:rPr>
-          <w:rFonts w:ascii="Courier New" w:hAnsi="Courier New" w:cs="Courier New"/>
-          <w:sz w:val="24"/>
-          <w:lang w:val="en-AU"/>
-        </w:rPr>
-        <w:t>int main(int argc, char **argv)</w:t>
-      </w:r>
-    </w:p>
-    <w:p>
-      <w:pPr>
-        <w:spacing w:line="240" w:lineRule="auto"/>
-        <w:ind w:left="360" w:firstLine="0"/>
-        <w:rPr>
-          <w:rFonts w:ascii="Courier New" w:hAnsi="Courier New" w:cs="Courier New"/>
-          <w:sz w:val="24"/>
-          <w:lang w:val="en-AU"/>
-        </w:rPr>
-      </w:pPr>
-      <w:r>
-        <w:rPr>
-          <w:rFonts w:ascii="Courier New" w:hAnsi="Courier New" w:cs="Courier New"/>
-          <w:sz w:val="24"/>
-          <w:lang w:val="en-AU"/>
-        </w:rPr>
-        <w:t>{</w:t>
-      </w:r>
-    </w:p>
-    <w:p>
-      <w:pPr>
-        <w:spacing w:line="240" w:lineRule="auto"/>
-        <w:ind w:left="360" w:firstLine="0"/>
-        <w:rPr>
-          <w:rFonts w:ascii="Courier New" w:hAnsi="Courier New" w:cs="Courier New"/>
-          <w:sz w:val="24"/>
-          <w:lang w:val="en-AU"/>
-        </w:rPr>
-      </w:pPr>
-      <w:r>
-        <w:rPr>
-          <w:rFonts w:ascii="Courier New" w:hAnsi="Courier New" w:cs="Courier New"/>
-          <w:sz w:val="24"/>
-          <w:lang w:val="en-AU"/>
-        </w:rPr>
-        <w:t xml:space="preserve">if (!bcm2835_init()) // </w:t>
-      </w:r>
-      <w:r>
-        <w:rPr>
-          <w:rFonts w:ascii="Courier New" w:hAnsi="Courier New" w:cs="Courier New"/>
-          <w:sz w:val="24"/>
-        </w:rPr>
-        <w:t>инициализация</w:t>
-      </w:r>
-      <w:r>
-        <w:rPr>
-          <w:rFonts w:ascii="Courier New" w:hAnsi="Courier New" w:cs="Courier New"/>
-          <w:sz w:val="24"/>
-          <w:lang w:val="en-AU"/>
-        </w:rPr>
-        <w:t xml:space="preserve"> GPIO</w:t>
-      </w:r>
-    </w:p>
-    <w:p>
-      <w:pPr>
-        <w:spacing w:line="240" w:lineRule="auto"/>
-        <w:ind w:left="360" w:firstLine="0"/>
-        <w:rPr>
-          <w:rFonts w:ascii="Courier New" w:hAnsi="Courier New" w:cs="Courier New"/>
-          <w:sz w:val="24"/>
-          <w:lang w:val="en-AU"/>
-        </w:rPr>
-      </w:pPr>
-      <w:r>
-        <w:rPr>
-          <w:rFonts w:ascii="Courier New" w:hAnsi="Courier New" w:cs="Courier New"/>
-          <w:sz w:val="24"/>
-          <w:lang w:val="en-AU"/>
-        </w:rPr>
-        <w:t>return 1;</w:t>
-      </w:r>
-    </w:p>
-    <w:p>
-      <w:pPr>
-        <w:spacing w:line="240" w:lineRule="auto"/>
-        <w:ind w:left="360" w:firstLine="0"/>
-        <w:rPr>
-          <w:rFonts w:ascii="Courier New" w:hAnsi="Courier New" w:cs="Courier New"/>
-          <w:sz w:val="24"/>
-          <w:lang w:val="en-AU"/>
-        </w:rPr>
-      </w:pPr>
-      <w:r>
-        <w:rPr>
-          <w:rFonts w:ascii="Courier New" w:hAnsi="Courier New" w:cs="Courier New"/>
-          <w:sz w:val="24"/>
-          <w:lang w:val="en-AU"/>
-        </w:rPr>
-        <w:t>bcm2835_gpio_fsel(PIN, BCM2835_GPIO_FSEL_OUTP);</w:t>
-      </w:r>
-    </w:p>
-    <w:p>
-      <w:pPr>
-        <w:spacing w:line="240" w:lineRule="auto"/>
-        <w:ind w:left="360" w:firstLine="0"/>
-        <w:rPr>
-          <w:rFonts w:ascii="Courier New" w:hAnsi="Courier New" w:cs="Courier New"/>
-          <w:sz w:val="24"/>
-          <w:lang w:val="en-AU"/>
-        </w:rPr>
-      </w:pPr>
-      <w:r>
-        <w:rPr>
-          <w:rFonts w:ascii="Courier New" w:hAnsi="Courier New" w:cs="Courier New"/>
-          <w:sz w:val="24"/>
-          <w:lang w:val="en-AU"/>
-        </w:rPr>
-        <w:t>for(int i=0;i&lt;5;i++){</w:t>
-      </w:r>
-    </w:p>
-    <w:p>
-      <w:pPr>
-        <w:spacing w:line="240" w:lineRule="auto"/>
-        <w:ind w:left="360" w:firstLine="0"/>
-        <w:rPr>
-          <w:rFonts w:ascii="Courier New" w:hAnsi="Courier New" w:cs="Courier New"/>
-          <w:sz w:val="24"/>
-          <w:lang w:val="en-AU"/>
-        </w:rPr>
-      </w:pPr>
-      <w:r>
-        <w:rPr>
-          <w:rFonts w:ascii="Courier New" w:hAnsi="Courier New" w:cs="Courier New"/>
-          <w:sz w:val="24"/>
-          <w:lang w:val="en-AU"/>
-        </w:rPr>
-        <w:t>hightOn();</w:t>
-      </w:r>
-    </w:p>
-    <w:p>
-      <w:pPr>
-        <w:spacing w:line="240" w:lineRule="auto"/>
-        <w:ind w:left="360" w:firstLine="0"/>
-        <w:rPr>
-          <w:rFonts w:ascii="Courier New" w:hAnsi="Courier New" w:cs="Courier New"/>
-          <w:sz w:val="24"/>
-        </w:rPr>
-      </w:pPr>
-      <w:r>
-        <w:rPr>
-          <w:rFonts w:ascii="Courier New" w:hAnsi="Courier New" w:cs="Courier New"/>
-          <w:sz w:val="24"/>
-        </w:rPr>
-        <w:t>hightOff();</w:t>
-      </w:r>
-    </w:p>
-    <w:p>
-      <w:pPr>
-        <w:spacing w:line="240" w:lineRule="auto"/>
-        <w:ind w:left="360" w:firstLine="0"/>
-        <w:rPr>
-          <w:rFonts w:ascii="Courier New" w:hAnsi="Courier New" w:cs="Courier New"/>
-          <w:sz w:val="24"/>
-        </w:rPr>
-      </w:pPr>
-      <w:r>
-        <w:rPr>
-          <w:rFonts w:ascii="Courier New" w:hAnsi="Courier New" w:cs="Courier New"/>
-          <w:sz w:val="24"/>
-        </w:rPr>
-        <w:t>}</w:t>
-      </w:r>
-    </w:p>
-    <w:p>
-      <w:pPr>
-        <w:spacing w:line="240" w:lineRule="auto"/>
-        <w:ind w:left="360" w:firstLine="0"/>
-        <w:rPr>
-          <w:rFonts w:ascii="Courier New" w:hAnsi="Courier New" w:cs="Courier New"/>
-          <w:sz w:val="24"/>
-        </w:rPr>
-      </w:pPr>
-      <w:r>
-        <w:rPr>
-          <w:rFonts w:ascii="Courier New" w:hAnsi="Courier New" w:cs="Courier New"/>
-          <w:sz w:val="24"/>
-        </w:rPr>
-        <w:t>bcm2835_close(); // завершение работы с GPIO</w:t>
-      </w:r>
-    </w:p>
-    <w:p>
-      <w:pPr>
-        <w:spacing w:line="240" w:lineRule="auto"/>
-        <w:ind w:left="360" w:firstLine="0"/>
-        <w:rPr>
-          <w:rFonts w:ascii="Courier New" w:hAnsi="Courier New" w:cs="Courier New"/>
-          <w:sz w:val="24"/>
-        </w:rPr>
-      </w:pPr>
-      <w:r>
-        <w:rPr>
-          <w:rFonts w:ascii="Courier New" w:hAnsi="Courier New" w:cs="Courier New"/>
-          <w:sz w:val="24"/>
-        </w:rPr>
-        <w:t>return 0;</w:t>
-      </w:r>
-    </w:p>
-    <w:p>
-      <w:pPr>
-        <w:spacing w:line="240" w:lineRule="auto"/>
-        <w:ind w:left="360" w:firstLine="0"/>
-        <w:rPr>
-          <w:rFonts w:ascii="Courier New" w:hAnsi="Courier New" w:cs="Courier New"/>
-          <w:sz w:val="24"/>
-        </w:rPr>
-      </w:pPr>
-      <w:r>
-        <w:rPr>
-          <w:rFonts w:ascii="Courier New" w:hAnsi="Courier New" w:cs="Courier New"/>
-          <w:sz w:val="24"/>
-        </w:rPr>
-        <w:t>}</w:t>
-      </w:r>
-    </w:p>
-    <w:p>
-      <w:pPr>
-        <w:pStyle w:val="ListParagraph"/>
-        <w:numPr>
-          <w:ilvl w:val="0"/>
-          <w:numId w:val="12"/>
-        </w:numPr>
-        <w:spacing w:line="240" w:lineRule="auto"/>
-        <w:rPr>
-          <w:rFonts w:ascii="Courier New" w:hAnsi="Courier New" w:cs="Courier New"/>
-          <w:sz w:val="24"/>
-        </w:rPr>
-      </w:pPr>
-    </w:p>
-    <w:p>
-      <w:pPr>
-        <w:spacing w:line="240" w:lineRule="auto"/>
-        <w:ind w:left="-993" w:firstLine="993"/>
-      </w:pPr>
-      <w:r>
-        <w:rPr>
-          <w:b/>
-        </w:rPr>
         <w:t>Вывод:</w:t>
       </w:r>
       <w:r>
@@ -3199,8 +3356,8 @@
 </file>
 
 <file path=word/numbering.xml><?xml version="1.0" encoding="utf-8"?>
-<w:numbering xmlns:ve="http://schemas.openxmlformats.org/markup-compatibility/2006" xmlns:o="urn:schemas-microsoft-com:office:office" xmlns:r="http://schemas.openxmlformats.org/officeDocument/2006/relationships" xmlns:m="http://schemas.openxmlformats.org/officeDocument/2006/math" xmlns:v="urn:schemas-microsoft-com:vml" xmlns:wp="http://schemas.openxmlformats.org/drawingml/2006/wordprocessingDrawing" xmlns:w10="urn:schemas-microsoft-com:office:word" xmlns:w="http://schemas.openxmlformats.org/wordprocessingml/2006/main" xmlns:wne="http://schemas.microsoft.com/office/word/2006/wordml">
-  <w:abstractNum w:abstractNumId="0">
+<w:numbering xmlns:wpc="http://schemas.microsoft.com/office/word/2010/wordprocessingCanvas" xmlns:cx="http://schemas.microsoft.com/office/drawing/2014/chartex" xmlns:mc="http://schemas.openxmlformats.org/markup-compatibility/2006" xmlns:o="urn:schemas-microsoft-com:office:office" xmlns:r="http://schemas.openxmlformats.org/officeDocument/2006/relationships" xmlns:m="http://schemas.openxmlformats.org/officeDocument/2006/math" xmlns:v="urn:schemas-microsoft-com:vml" xmlns:wp14="http://schemas.microsoft.com/office/word/2010/wordprocessingDrawing" xmlns:wp="http://schemas.openxmlformats.org/drawingml/2006/wordprocessingDrawing" xmlns:w10="urn:schemas-microsoft-com:office:word" xmlns:w="http://schemas.openxmlformats.org/wordprocessingml/2006/main" xmlns:w14="http://schemas.microsoft.com/office/word/2010/wordml" xmlns:w15="http://schemas.microsoft.com/office/word/2012/wordml" xmlns:w16se="http://schemas.microsoft.com/office/word/2015/wordml/symex" xmlns:wpg="http://schemas.microsoft.com/office/word/2010/wordprocessingGroup" xmlns:wpi="http://schemas.microsoft.com/office/word/2010/wordprocessingInk" xmlns:wne="http://schemas.microsoft.com/office/word/2006/wordml" xmlns:wps="http://schemas.microsoft.com/office/word/2010/wordprocessingShape" mc:Ignorable="w14 w15 w16se wp14">
+  <w:abstractNum w:abstractNumId="0" w15:restartNumberingAfterBreak="0">
     <w:nsid w:val="001562A6"/>
     <w:multiLevelType w:val="hybridMultilevel"/>
     <w:tmpl w:val="AB00A93A"/>
@@ -3289,7 +3446,7 @@
       </w:pPr>
     </w:lvl>
   </w:abstractNum>
-  <w:abstractNum w:abstractNumId="1">
+  <w:abstractNum w:abstractNumId="1" w15:restartNumberingAfterBreak="0">
     <w:nsid w:val="06441BE7"/>
     <w:multiLevelType w:val="hybridMultilevel"/>
     <w:tmpl w:val="3F1A3078"/>
@@ -3402,7 +3559,7 @@
       </w:rPr>
     </w:lvl>
   </w:abstractNum>
-  <w:abstractNum w:abstractNumId="2">
+  <w:abstractNum w:abstractNumId="2" w15:restartNumberingAfterBreak="0">
     <w:nsid w:val="12FF72CC"/>
     <w:multiLevelType w:val="singleLevel"/>
     <w:tmpl w:val="B4E66C52"/>
@@ -3417,7 +3574,7 @@
       </w:pPr>
     </w:lvl>
   </w:abstractNum>
-  <w:abstractNum w:abstractNumId="3">
+  <w:abstractNum w:abstractNumId="3" w15:restartNumberingAfterBreak="0">
     <w:nsid w:val="13030093"/>
     <w:multiLevelType w:val="hybridMultilevel"/>
     <w:tmpl w:val="62561040"/>
@@ -3506,7 +3663,7 @@
       </w:pPr>
     </w:lvl>
   </w:abstractNum>
-  <w:abstractNum w:abstractNumId="4">
+  <w:abstractNum w:abstractNumId="4" w15:restartNumberingAfterBreak="0">
     <w:nsid w:val="152F518D"/>
     <w:multiLevelType w:val="hybridMultilevel"/>
     <w:tmpl w:val="B0BA7D8C"/>
@@ -3619,7 +3776,7 @@
       </w:rPr>
     </w:lvl>
   </w:abstractNum>
-  <w:abstractNum w:abstractNumId="5">
+  <w:abstractNum w:abstractNumId="5" w15:restartNumberingAfterBreak="0">
     <w:nsid w:val="1C5C3B95"/>
     <w:multiLevelType w:val="hybridMultilevel"/>
     <w:tmpl w:val="299214D4"/>
@@ -3708,7 +3865,7 @@
       </w:pPr>
     </w:lvl>
   </w:abstractNum>
-  <w:abstractNum w:abstractNumId="6">
+  <w:abstractNum w:abstractNumId="6" w15:restartNumberingAfterBreak="0">
     <w:nsid w:val="2C502349"/>
     <w:multiLevelType w:val="hybridMultilevel"/>
     <w:tmpl w:val="D4CE86A2"/>
@@ -3821,7 +3978,7 @@
       </w:rPr>
     </w:lvl>
   </w:abstractNum>
-  <w:abstractNum w:abstractNumId="7">
+  <w:abstractNum w:abstractNumId="7" w15:restartNumberingAfterBreak="0">
     <w:nsid w:val="2D71735A"/>
     <w:multiLevelType w:val="hybridMultilevel"/>
     <w:tmpl w:val="2CFE65FA"/>
@@ -3934,7 +4091,7 @@
       </w:rPr>
     </w:lvl>
   </w:abstractNum>
-  <w:abstractNum w:abstractNumId="8">
+  <w:abstractNum w:abstractNumId="8" w15:restartNumberingAfterBreak="0">
     <w:nsid w:val="2F366769"/>
     <w:multiLevelType w:val="hybridMultilevel"/>
     <w:tmpl w:val="2EF02B4C"/>
@@ -4046,7 +4203,7 @@
       </w:rPr>
     </w:lvl>
   </w:abstractNum>
-  <w:abstractNum w:abstractNumId="9">
+  <w:abstractNum w:abstractNumId="9" w15:restartNumberingAfterBreak="0">
     <w:nsid w:val="3BD757F6"/>
     <w:multiLevelType w:val="hybridMultilevel"/>
     <w:tmpl w:val="2CFAE714"/>
@@ -4135,7 +4292,7 @@
       </w:pPr>
     </w:lvl>
   </w:abstractNum>
-  <w:abstractNum w:abstractNumId="10">
+  <w:abstractNum w:abstractNumId="10" w15:restartNumberingAfterBreak="0">
     <w:nsid w:val="57CE3846"/>
     <w:multiLevelType w:val="hybridMultilevel"/>
     <w:tmpl w:val="2CFAE714"/>
@@ -4224,10 +4381,10 @@
       </w:pPr>
     </w:lvl>
   </w:abstractNum>
-  <w:abstractNum w:abstractNumId="11">
+  <w:abstractNum w:abstractNumId="11" w15:restartNumberingAfterBreak="0">
     <w:nsid w:val="586A11A9"/>
     <w:multiLevelType w:val="hybridMultilevel"/>
-    <w:tmpl w:val="BC2EBC16"/>
+    <w:tmpl w:val="5C9AF604"/>
     <w:lvl w:ilvl="0" w:tplc="FB28C344">
       <w:start w:val="1"/>
       <w:numFmt w:val="decimal"/>
@@ -4240,14 +4397,17 @@
         <w:rFonts w:hint="default"/>
       </w:rPr>
     </w:lvl>
-    <w:lvl w:ilvl="1" w:tplc="04190019" w:tentative="1">
-      <w:start w:val="1"/>
-      <w:numFmt w:val="lowerLetter"/>
+    <w:lvl w:ilvl="1" w:tplc="0419000F">
+      <w:start w:val="1"/>
+      <w:numFmt w:val="decimal"/>
       <w:lvlText w:val="%2."/>
       <w:lvlJc w:val="left"/>
       <w:pPr>
         <w:ind w:left="939" w:hanging="360"/>
       </w:pPr>
+      <w:rPr>
+        <w:rFonts w:hint="default"/>
+      </w:rPr>
     </w:lvl>
     <w:lvl w:ilvl="2" w:tplc="0419001B" w:tentative="1">
       <w:start w:val="1"/>
@@ -4313,7 +4473,7 @@
       </w:pPr>
     </w:lvl>
   </w:abstractNum>
-  <w:abstractNum w:abstractNumId="12">
+  <w:abstractNum w:abstractNumId="12" w15:restartNumberingAfterBreak="0">
     <w:nsid w:val="595B4A09"/>
     <w:multiLevelType w:val="hybridMultilevel"/>
     <w:tmpl w:val="471C5D62"/>
@@ -4403,7 +4563,7 @@
       </w:pPr>
     </w:lvl>
   </w:abstractNum>
-  <w:abstractNum w:abstractNumId="13">
+  <w:abstractNum w:abstractNumId="13" w15:restartNumberingAfterBreak="0">
     <w:nsid w:val="722B1B15"/>
     <w:multiLevelType w:val="multilevel"/>
     <w:tmpl w:val="72D263D2"/>
@@ -4516,7 +4676,7 @@
       </w:pPr>
     </w:lvl>
   </w:abstractNum>
-  <w:abstractNum w:abstractNumId="14">
+  <w:abstractNum w:abstractNumId="14" w15:restartNumberingAfterBreak="0">
     <w:nsid w:val="7C2E45DF"/>
     <w:multiLevelType w:val="singleLevel"/>
     <w:tmpl w:val="B4E66C52"/>
@@ -4583,7 +4743,7 @@
 </file>
 
 <file path=word/styles.xml><?xml version="1.0" encoding="utf-8"?>
-<w:styles xmlns:r="http://schemas.openxmlformats.org/officeDocument/2006/relationships" xmlns:w="http://schemas.openxmlformats.org/wordprocessingml/2006/main">
+<w:styles xmlns:mc="http://schemas.openxmlformats.org/markup-compatibility/2006" xmlns:r="http://schemas.openxmlformats.org/officeDocument/2006/relationships" xmlns:w="http://schemas.openxmlformats.org/wordprocessingml/2006/main" xmlns:w14="http://schemas.microsoft.com/office/word/2010/wordml" xmlns:w15="http://schemas.microsoft.com/office/word/2012/wordml" xmlns:w16se="http://schemas.microsoft.com/office/word/2015/wordml/symex" mc:Ignorable="w14 w15 w16se">
   <w:docDefaults>
     <w:rPrDefault>
       <w:rPr>
@@ -4598,146 +4758,380 @@
       </w:pPr>
     </w:pPrDefault>
   </w:docDefaults>
-  <w:latentStyles w:defLockedState="0" w:defUIPriority="99" w:defSemiHidden="1" w:defUnhideWhenUsed="1" w:defQFormat="0" w:count="267">
-    <w:lsdException w:name="Normal" w:semiHidden="0" w:uiPriority="0" w:unhideWhenUsed="0" w:qFormat="1"/>
-    <w:lsdException w:name="heading 1" w:semiHidden="0" w:uiPriority="9" w:unhideWhenUsed="0" w:qFormat="1"/>
-    <w:lsdException w:name="heading 2" w:uiPriority="9" w:qFormat="1"/>
-    <w:lsdException w:name="heading 3" w:uiPriority="9" w:qFormat="1"/>
-    <w:lsdException w:name="heading 4" w:uiPriority="9" w:qFormat="1"/>
-    <w:lsdException w:name="heading 5" w:uiPriority="9" w:qFormat="1"/>
-    <w:lsdException w:name="heading 6" w:uiPriority="9" w:qFormat="1"/>
-    <w:lsdException w:name="heading 7" w:uiPriority="9" w:qFormat="1"/>
-    <w:lsdException w:name="heading 8" w:uiPriority="9" w:qFormat="1"/>
-    <w:lsdException w:name="heading 9" w:uiPriority="9" w:qFormat="1"/>
-    <w:lsdException w:name="toc 1" w:uiPriority="39"/>
-    <w:lsdException w:name="toc 2" w:uiPriority="39"/>
-    <w:lsdException w:name="toc 3" w:uiPriority="39"/>
-    <w:lsdException w:name="toc 4" w:uiPriority="39"/>
-    <w:lsdException w:name="toc 5" w:uiPriority="39"/>
-    <w:lsdException w:name="toc 6" w:uiPriority="39"/>
-    <w:lsdException w:name="toc 7" w:uiPriority="39"/>
-    <w:lsdException w:name="toc 8" w:uiPriority="39"/>
-    <w:lsdException w:name="toc 9" w:uiPriority="39"/>
-    <w:lsdException w:name="caption" w:uiPriority="35" w:qFormat="1"/>
-    <w:lsdException w:name="Title" w:semiHidden="0" w:uiPriority="10" w:unhideWhenUsed="0" w:qFormat="1"/>
-    <w:lsdException w:name="Default Paragraph Font" w:uiPriority="1"/>
-    <w:lsdException w:name="Subtitle" w:semiHidden="0" w:uiPriority="11" w:unhideWhenUsed="0" w:qFormat="1"/>
-    <w:lsdException w:name="Strong" w:semiHidden="0" w:uiPriority="22" w:unhideWhenUsed="0" w:qFormat="1"/>
-    <w:lsdException w:name="Emphasis" w:semiHidden="0" w:uiPriority="20" w:unhideWhenUsed="0" w:qFormat="1"/>
-    <w:lsdException w:name="Table Grid" w:semiHidden="0" w:uiPriority="59" w:unhideWhenUsed="0"/>
-    <w:lsdException w:name="Placeholder Text" w:unhideWhenUsed="0"/>
-    <w:lsdException w:name="No Spacing" w:semiHidden="0" w:uiPriority="1" w:unhideWhenUsed="0" w:qFormat="1"/>
-    <w:lsdException w:name="Light Shading" w:semiHidden="0" w:uiPriority="60" w:unhideWhenUsed="0"/>
-    <w:lsdException w:name="Light List" w:semiHidden="0" w:uiPriority="61" w:unhideWhenUsed="0"/>
-    <w:lsdException w:name="Light Grid" w:semiHidden="0" w:uiPriority="62" w:unhideWhenUsed="0"/>
-    <w:lsdException w:name="Medium Shading 1" w:semiHidden="0" w:uiPriority="63" w:unhideWhenUsed="0"/>
-    <w:lsdException w:name="Medium Shading 2" w:semiHidden="0" w:uiPriority="64" w:unhideWhenUsed="0"/>
-    <w:lsdException w:name="Medium List 1" w:semiHidden="0" w:uiPriority="65" w:unhideWhenUsed="0"/>
-    <w:lsdException w:name="Medium List 2" w:semiHidden="0" w:uiPriority="66" w:unhideWhenUsed="0"/>
-    <w:lsdException w:name="Medium Grid 1" w:semiHidden="0" w:uiPriority="67" w:unhideWhenUsed="0"/>
-    <w:lsdException w:name="Medium Grid 2" w:semiHidden="0" w:uiPriority="68" w:unhideWhenUsed="0"/>
-    <w:lsdException w:name="Medium Grid 3" w:semiHidden="0" w:uiPriority="69" w:unhideWhenUsed="0"/>
-    <w:lsdException w:name="Dark List" w:semiHidden="0" w:uiPriority="70" w:unhideWhenUsed="0"/>
-    <w:lsdException w:name="Colorful Shading" w:semiHidden="0" w:uiPriority="71" w:unhideWhenUsed="0"/>
-    <w:lsdException w:name="Colorful List" w:semiHidden="0" w:uiPriority="72" w:unhideWhenUsed="0"/>
-    <w:lsdException w:name="Colorful Grid" w:semiHidden="0" w:uiPriority="73" w:unhideWhenUsed="0"/>
-    <w:lsdException w:name="Light Shading Accent 1" w:semiHidden="0" w:uiPriority="60" w:unhideWhenUsed="0"/>
-    <w:lsdException w:name="Light List Accent 1" w:semiHidden="0" w:uiPriority="61" w:unhideWhenUsed="0"/>
-    <w:lsdException w:name="Light Grid Accent 1" w:semiHidden="0" w:uiPriority="62" w:unhideWhenUsed="0"/>
-    <w:lsdException w:name="Medium Shading 1 Accent 1" w:semiHidden="0" w:uiPriority="63" w:unhideWhenUsed="0"/>
-    <w:lsdException w:name="Medium Shading 2 Accent 1" w:semiHidden="0" w:uiPriority="64" w:unhideWhenUsed="0"/>
-    <w:lsdException w:name="Medium List 1 Accent 1" w:semiHidden="0" w:uiPriority="65" w:unhideWhenUsed="0"/>
-    <w:lsdException w:name="Revision" w:unhideWhenUsed="0"/>
-    <w:lsdException w:name="List Paragraph" w:semiHidden="0" w:uiPriority="34" w:unhideWhenUsed="0" w:qFormat="1"/>
-    <w:lsdException w:name="Quote" w:semiHidden="0" w:uiPriority="29" w:unhideWhenUsed="0" w:qFormat="1"/>
-    <w:lsdException w:name="Intense Quote" w:semiHidden="0" w:uiPriority="30" w:unhideWhenUsed="0" w:qFormat="1"/>
-    <w:lsdException w:name="Medium List 2 Accent 1" w:semiHidden="0" w:uiPriority="66" w:unhideWhenUsed="0"/>
-    <w:lsdException w:name="Medium Grid 1 Accent 1" w:semiHidden="0" w:uiPriority="67" w:unhideWhenUsed="0"/>
-    <w:lsdException w:name="Medium Grid 2 Accent 1" w:semiHidden="0" w:uiPriority="68" w:unhideWhenUsed="0"/>
-    <w:lsdException w:name="Medium Grid 3 Accent 1" w:semiHidden="0" w:uiPriority="69" w:unhideWhenUsed="0"/>
-    <w:lsdException w:name="Dark List Accent 1" w:semiHidden="0" w:uiPriority="70" w:unhideWhenUsed="0"/>
-    <w:lsdException w:name="Colorful Shading Accent 1" w:semiHidden="0" w:uiPriority="71" w:unhideWhenUsed="0"/>
-    <w:lsdException w:name="Colorful List Accent 1" w:semiHidden="0" w:uiPriority="72" w:unhideWhenUsed="0"/>
-    <w:lsdException w:name="Colorful Grid Accent 1" w:semiHidden="0" w:uiPriority="73" w:unhideWhenUsed="0"/>
-    <w:lsdException w:name="Light Shading Accent 2" w:semiHidden="0" w:uiPriority="60" w:unhideWhenUsed="0"/>
-    <w:lsdException w:name="Light List Accent 2" w:semiHidden="0" w:uiPriority="61" w:unhideWhenUsed="0"/>
-    <w:lsdException w:name="Light Grid Accent 2" w:semiHidden="0" w:uiPriority="62" w:unhideWhenUsed="0"/>
-    <w:lsdException w:name="Medium Shading 1 Accent 2" w:semiHidden="0" w:uiPriority="63" w:unhideWhenUsed="0"/>
-    <w:lsdException w:name="Medium Shading 2 Accent 2" w:semiHidden="0" w:uiPriority="64" w:unhideWhenUsed="0"/>
-    <w:lsdException w:name="Medium List 1 Accent 2" w:semiHidden="0" w:uiPriority="65" w:unhideWhenUsed="0"/>
-    <w:lsdException w:name="Medium List 2 Accent 2" w:semiHidden="0" w:uiPriority="66" w:unhideWhenUsed="0"/>
-    <w:lsdException w:name="Medium Grid 1 Accent 2" w:semiHidden="0" w:uiPriority="67" w:unhideWhenUsed="0"/>
-    <w:lsdException w:name="Medium Grid 2 Accent 2" w:semiHidden="0" w:uiPriority="68" w:unhideWhenUsed="0"/>
-    <w:lsdException w:name="Medium Grid 3 Accent 2" w:semiHidden="0" w:uiPriority="69" w:unhideWhenUsed="0"/>
-    <w:lsdException w:name="Dark List Accent 2" w:semiHidden="0" w:uiPriority="70" w:unhideWhenUsed="0"/>
-    <w:lsdException w:name="Colorful Shading Accent 2" w:semiHidden="0" w:uiPriority="71" w:unhideWhenUsed="0"/>
-    <w:lsdException w:name="Colorful List Accent 2" w:semiHidden="0" w:uiPriority="72" w:unhideWhenUsed="0"/>
-    <w:lsdException w:name="Colorful Grid Accent 2" w:semiHidden="0" w:uiPriority="73" w:unhideWhenUsed="0"/>
-    <w:lsdException w:name="Light Shading Accent 3" w:semiHidden="0" w:uiPriority="60" w:unhideWhenUsed="0"/>
-    <w:lsdException w:name="Light List Accent 3" w:semiHidden="0" w:uiPriority="61" w:unhideWhenUsed="0"/>
-    <w:lsdException w:name="Light Grid Accent 3" w:semiHidden="0" w:uiPriority="62" w:unhideWhenUsed="0"/>
-    <w:lsdException w:name="Medium Shading 1 Accent 3" w:semiHidden="0" w:uiPriority="63" w:unhideWhenUsed="0"/>
-    <w:lsdException w:name="Medium Shading 2 Accent 3" w:semiHidden="0" w:uiPriority="64" w:unhideWhenUsed="0"/>
-    <w:lsdException w:name="Medium List 1 Accent 3" w:semiHidden="0" w:uiPriority="65" w:unhideWhenUsed="0"/>
-    <w:lsdException w:name="Medium List 2 Accent 3" w:semiHidden="0" w:uiPriority="66" w:unhideWhenUsed="0"/>
-    <w:lsdException w:name="Medium Grid 1 Accent 3" w:semiHidden="0" w:uiPriority="67" w:unhideWhenUsed="0"/>
-    <w:lsdException w:name="Medium Grid 2 Accent 3" w:semiHidden="0" w:uiPriority="68" w:unhideWhenUsed="0"/>
-    <w:lsdException w:name="Medium Grid 3 Accent 3" w:semiHidden="0" w:uiPriority="69" w:unhideWhenUsed="0"/>
-    <w:lsdException w:name="Dark List Accent 3" w:semiHidden="0" w:uiPriority="70" w:unhideWhenUsed="0"/>
-    <w:lsdException w:name="Colorful Shading Accent 3" w:semiHidden="0" w:uiPriority="71" w:unhideWhenUsed="0"/>
-    <w:lsdException w:name="Colorful List Accent 3" w:semiHidden="0" w:uiPriority="72" w:unhideWhenUsed="0"/>
-    <w:lsdException w:name="Colorful Grid Accent 3" w:semiHidden="0" w:uiPriority="73" w:unhideWhenUsed="0"/>
-    <w:lsdException w:name="Light Shading Accent 4" w:semiHidden="0" w:uiPriority="60" w:unhideWhenUsed="0"/>
-    <w:lsdException w:name="Light List Accent 4" w:semiHidden="0" w:uiPriority="61" w:unhideWhenUsed="0"/>
-    <w:lsdException w:name="Light Grid Accent 4" w:semiHidden="0" w:uiPriority="62" w:unhideWhenUsed="0"/>
-    <w:lsdException w:name="Medium Shading 1 Accent 4" w:semiHidden="0" w:uiPriority="63" w:unhideWhenUsed="0"/>
-    <w:lsdException w:name="Medium Shading 2 Accent 4" w:semiHidden="0" w:uiPriority="64" w:unhideWhenUsed="0"/>
-    <w:lsdException w:name="Medium List 1 Accent 4" w:semiHidden="0" w:uiPriority="65" w:unhideWhenUsed="0"/>
-    <w:lsdException w:name="Medium List 2 Accent 4" w:semiHidden="0" w:uiPriority="66" w:unhideWhenUsed="0"/>
-    <w:lsdException w:name="Medium Grid 1 Accent 4" w:semiHidden="0" w:uiPriority="67" w:unhideWhenUsed="0"/>
-    <w:lsdException w:name="Medium Grid 2 Accent 4" w:semiHidden="0" w:uiPriority="68" w:unhideWhenUsed="0"/>
-    <w:lsdException w:name="Medium Grid 3 Accent 4" w:semiHidden="0" w:uiPriority="69" w:unhideWhenUsed="0"/>
-    <w:lsdException w:name="Dark List Accent 4" w:semiHidden="0" w:uiPriority="70" w:unhideWhenUsed="0"/>
-    <w:lsdException w:name="Colorful Shading Accent 4" w:semiHidden="0" w:uiPriority="71" w:unhideWhenUsed="0"/>
-    <w:lsdException w:name="Colorful List Accent 4" w:semiHidden="0" w:uiPriority="72" w:unhideWhenUsed="0"/>
-    <w:lsdException w:name="Colorful Grid Accent 4" w:semiHidden="0" w:uiPriority="73" w:unhideWhenUsed="0"/>
-    <w:lsdException w:name="Light Shading Accent 5" w:semiHidden="0" w:uiPriority="60" w:unhideWhenUsed="0"/>
-    <w:lsdException w:name="Light List Accent 5" w:semiHidden="0" w:uiPriority="61" w:unhideWhenUsed="0"/>
-    <w:lsdException w:name="Light Grid Accent 5" w:semiHidden="0" w:uiPriority="62" w:unhideWhenUsed="0"/>
-    <w:lsdException w:name="Medium Shading 1 Accent 5" w:semiHidden="0" w:uiPriority="63" w:unhideWhenUsed="0"/>
-    <w:lsdException w:name="Medium Shading 2 Accent 5" w:semiHidden="0" w:uiPriority="64" w:unhideWhenUsed="0"/>
-    <w:lsdException w:name="Medium List 1 Accent 5" w:semiHidden="0" w:uiPriority="65" w:unhideWhenUsed="0"/>
-    <w:lsdException w:name="Medium List 2 Accent 5" w:semiHidden="0" w:uiPriority="66" w:unhideWhenUsed="0"/>
-    <w:lsdException w:name="Medium Grid 1 Accent 5" w:semiHidden="0" w:uiPriority="67" w:unhideWhenUsed="0"/>
-    <w:lsdException w:name="Medium Grid 2 Accent 5" w:semiHidden="0" w:uiPriority="68" w:unhideWhenUsed="0"/>
-    <w:lsdException w:name="Medium Grid 3 Accent 5" w:semiHidden="0" w:uiPriority="69" w:unhideWhenUsed="0"/>
-    <w:lsdException w:name="Dark List Accent 5" w:semiHidden="0" w:uiPriority="70" w:unhideWhenUsed="0"/>
-    <w:lsdException w:name="Colorful Shading Accent 5" w:semiHidden="0" w:uiPriority="71" w:unhideWhenUsed="0"/>
-    <w:lsdException w:name="Colorful List Accent 5" w:semiHidden="0" w:uiPriority="72" w:unhideWhenUsed="0"/>
-    <w:lsdException w:name="Colorful Grid Accent 5" w:semiHidden="0" w:uiPriority="73" w:unhideWhenUsed="0"/>
-    <w:lsdException w:name="Light Shading Accent 6" w:semiHidden="0" w:uiPriority="60" w:unhideWhenUsed="0"/>
-    <w:lsdException w:name="Light List Accent 6" w:semiHidden="0" w:uiPriority="61" w:unhideWhenUsed="0"/>
-    <w:lsdException w:name="Light Grid Accent 6" w:semiHidden="0" w:uiPriority="62" w:unhideWhenUsed="0"/>
-    <w:lsdException w:name="Medium Shading 1 Accent 6" w:semiHidden="0" w:uiPriority="63" w:unhideWhenUsed="0"/>
-    <w:lsdException w:name="Medium Shading 2 Accent 6" w:semiHidden="0" w:uiPriority="64" w:unhideWhenUsed="0"/>
-    <w:lsdException w:name="Medium List 1 Accent 6" w:semiHidden="0" w:uiPriority="65" w:unhideWhenUsed="0"/>
-    <w:lsdException w:name="Medium List 2 Accent 6" w:semiHidden="0" w:uiPriority="66" w:unhideWhenUsed="0"/>
-    <w:lsdException w:name="Medium Grid 1 Accent 6" w:semiHidden="0" w:uiPriority="67" w:unhideWhenUsed="0"/>
-    <w:lsdException w:name="Medium Grid 2 Accent 6" w:semiHidden="0" w:uiPriority="68" w:unhideWhenUsed="0"/>
-    <w:lsdException w:name="Medium Grid 3 Accent 6" w:semiHidden="0" w:uiPriority="69" w:unhideWhenUsed="0"/>
-    <w:lsdException w:name="Dark List Accent 6" w:semiHidden="0" w:uiPriority="70" w:unhideWhenUsed="0"/>
-    <w:lsdException w:name="Colorful Shading Accent 6" w:semiHidden="0" w:uiPriority="71" w:unhideWhenUsed="0"/>
-    <w:lsdException w:name="Colorful List Accent 6" w:semiHidden="0" w:uiPriority="72" w:unhideWhenUsed="0"/>
-    <w:lsdException w:name="Colorful Grid Accent 6" w:semiHidden="0" w:uiPriority="73" w:unhideWhenUsed="0"/>
-    <w:lsdException w:name="Subtle Emphasis" w:semiHidden="0" w:uiPriority="19" w:unhideWhenUsed="0" w:qFormat="1"/>
-    <w:lsdException w:name="Intense Emphasis" w:semiHidden="0" w:uiPriority="21" w:unhideWhenUsed="0" w:qFormat="1"/>
-    <w:lsdException w:name="Subtle Reference" w:semiHidden="0" w:uiPriority="31" w:unhideWhenUsed="0" w:qFormat="1"/>
-    <w:lsdException w:name="Intense Reference" w:semiHidden="0" w:uiPriority="32" w:unhideWhenUsed="0" w:qFormat="1"/>
-    <w:lsdException w:name="Book Title" w:semiHidden="0" w:uiPriority="33" w:unhideWhenUsed="0" w:qFormat="1"/>
-    <w:lsdException w:name="Bibliography" w:uiPriority="37"/>
-    <w:lsdException w:name="TOC Heading" w:uiPriority="39" w:qFormat="1"/>
+  <w:latentStyles w:defLockedState="0" w:defUIPriority="99" w:defSemiHidden="0" w:defUnhideWhenUsed="0" w:defQFormat="0" w:count="371">
+    <w:lsdException w:name="Normal" w:uiPriority="0" w:qFormat="1"/>
+    <w:lsdException w:name="heading 1" w:uiPriority="9" w:qFormat="1"/>
+    <w:lsdException w:name="heading 2" w:semiHidden="1" w:uiPriority="9" w:unhideWhenUsed="1" w:qFormat="1"/>
+    <w:lsdException w:name="heading 3" w:semiHidden="1" w:uiPriority="9" w:unhideWhenUsed="1" w:qFormat="1"/>
+    <w:lsdException w:name="heading 4" w:semiHidden="1" w:uiPriority="9" w:unhideWhenUsed="1" w:qFormat="1"/>
+    <w:lsdException w:name="heading 5" w:semiHidden="1" w:uiPriority="9" w:unhideWhenUsed="1" w:qFormat="1"/>
+    <w:lsdException w:name="heading 6" w:semiHidden="1" w:uiPriority="9" w:unhideWhenUsed="1" w:qFormat="1"/>
+    <w:lsdException w:name="heading 7" w:semiHidden="1" w:uiPriority="9" w:unhideWhenUsed="1" w:qFormat="1"/>
+    <w:lsdException w:name="heading 8" w:semiHidden="1" w:uiPriority="9" w:unhideWhenUsed="1" w:qFormat="1"/>
+    <w:lsdException w:name="heading 9" w:semiHidden="1" w:uiPriority="9" w:unhideWhenUsed="1" w:qFormat="1"/>
+    <w:lsdException w:name="index 1" w:semiHidden="1" w:unhideWhenUsed="1"/>
+    <w:lsdException w:name="index 2" w:semiHidden="1" w:unhideWhenUsed="1"/>
+    <w:lsdException w:name="index 3" w:semiHidden="1" w:unhideWhenUsed="1"/>
+    <w:lsdException w:name="index 4" w:semiHidden="1" w:unhideWhenUsed="1"/>
+    <w:lsdException w:name="index 5" w:semiHidden="1" w:unhideWhenUsed="1"/>
+    <w:lsdException w:name="index 6" w:semiHidden="1" w:unhideWhenUsed="1"/>
+    <w:lsdException w:name="index 7" w:semiHidden="1" w:unhideWhenUsed="1"/>
+    <w:lsdException w:name="index 8" w:semiHidden="1" w:unhideWhenUsed="1"/>
+    <w:lsdException w:name="index 9" w:semiHidden="1" w:unhideWhenUsed="1"/>
+    <w:lsdException w:name="toc 1" w:semiHidden="1" w:uiPriority="39" w:unhideWhenUsed="1"/>
+    <w:lsdException w:name="toc 2" w:semiHidden="1" w:uiPriority="39" w:unhideWhenUsed="1"/>
+    <w:lsdException w:name="toc 3" w:semiHidden="1" w:uiPriority="39" w:unhideWhenUsed="1"/>
+    <w:lsdException w:name="toc 4" w:semiHidden="1" w:uiPriority="39" w:unhideWhenUsed="1"/>
+    <w:lsdException w:name="toc 5" w:semiHidden="1" w:uiPriority="39" w:unhideWhenUsed="1"/>
+    <w:lsdException w:name="toc 6" w:semiHidden="1" w:uiPriority="39" w:unhideWhenUsed="1"/>
+    <w:lsdException w:name="toc 7" w:semiHidden="1" w:uiPriority="39" w:unhideWhenUsed="1"/>
+    <w:lsdException w:name="toc 8" w:semiHidden="1" w:uiPriority="39" w:unhideWhenUsed="1"/>
+    <w:lsdException w:name="toc 9" w:semiHidden="1" w:uiPriority="39" w:unhideWhenUsed="1"/>
+    <w:lsdException w:name="Normal Indent" w:semiHidden="1" w:unhideWhenUsed="1"/>
+    <w:lsdException w:name="footnote text" w:semiHidden="1" w:unhideWhenUsed="1"/>
+    <w:lsdException w:name="annotation text" w:semiHidden="1" w:unhideWhenUsed="1"/>
+    <w:lsdException w:name="header" w:semiHidden="1" w:unhideWhenUsed="1"/>
+    <w:lsdException w:name="footer" w:semiHidden="1" w:unhideWhenUsed="1"/>
+    <w:lsdException w:name="index heading" w:semiHidden="1" w:unhideWhenUsed="1"/>
+    <w:lsdException w:name="caption" w:semiHidden="1" w:uiPriority="35" w:unhideWhenUsed="1" w:qFormat="1"/>
+    <w:lsdException w:name="table of figures" w:semiHidden="1" w:unhideWhenUsed="1"/>
+    <w:lsdException w:name="envelope address" w:semiHidden="1" w:unhideWhenUsed="1"/>
+    <w:lsdException w:name="envelope return" w:semiHidden="1" w:unhideWhenUsed="1"/>
+    <w:lsdException w:name="footnote reference" w:semiHidden="1" w:unhideWhenUsed="1"/>
+    <w:lsdException w:name="annotation reference" w:semiHidden="1" w:unhideWhenUsed="1"/>
+    <w:lsdException w:name="line number" w:semiHidden="1" w:unhideWhenUsed="1"/>
+    <w:lsdException w:name="page number" w:semiHidden="1" w:unhideWhenUsed="1"/>
+    <w:lsdException w:name="endnote reference" w:semiHidden="1" w:unhideWhenUsed="1"/>
+    <w:lsdException w:name="endnote text" w:semiHidden="1" w:unhideWhenUsed="1"/>
+    <w:lsdException w:name="table of authorities" w:semiHidden="1" w:unhideWhenUsed="1"/>
+    <w:lsdException w:name="macro" w:semiHidden="1" w:unhideWhenUsed="1"/>
+    <w:lsdException w:name="toa heading" w:semiHidden="1" w:unhideWhenUsed="1"/>
+    <w:lsdException w:name="List" w:semiHidden="1" w:unhideWhenUsed="1"/>
+    <w:lsdException w:name="List Bullet" w:semiHidden="1" w:unhideWhenUsed="1"/>
+    <w:lsdException w:name="List Number" w:semiHidden="1" w:unhideWhenUsed="1"/>
+    <w:lsdException w:name="List 2" w:semiHidden="1" w:unhideWhenUsed="1"/>
+    <w:lsdException w:name="List 3" w:semiHidden="1" w:unhideWhenUsed="1"/>
+    <w:lsdException w:name="List 4" w:semiHidden="1" w:unhideWhenUsed="1"/>
+    <w:lsdException w:name="List 5" w:semiHidden="1" w:unhideWhenUsed="1"/>
+    <w:lsdException w:name="List Bullet 2" w:semiHidden="1" w:unhideWhenUsed="1"/>
+    <w:lsdException w:name="List Bullet 3" w:semiHidden="1" w:unhideWhenUsed="1"/>
+    <w:lsdException w:name="List Bullet 4" w:semiHidden="1" w:unhideWhenUsed="1"/>
+    <w:lsdException w:name="List Bullet 5" w:semiHidden="1" w:unhideWhenUsed="1"/>
+    <w:lsdException w:name="List Number 2" w:semiHidden="1" w:unhideWhenUsed="1"/>
+    <w:lsdException w:name="List Number 3" w:semiHidden="1" w:unhideWhenUsed="1"/>
+    <w:lsdException w:name="List Number 4" w:semiHidden="1" w:unhideWhenUsed="1"/>
+    <w:lsdException w:name="List Number 5" w:semiHidden="1" w:unhideWhenUsed="1"/>
+    <w:lsdException w:name="Title" w:uiPriority="10" w:qFormat="1"/>
+    <w:lsdException w:name="Closing" w:semiHidden="1" w:unhideWhenUsed="1"/>
+    <w:lsdException w:name="Signature" w:semiHidden="1" w:unhideWhenUsed="1"/>
+    <w:lsdException w:name="Default Paragraph Font" w:semiHidden="1" w:uiPriority="1" w:unhideWhenUsed="1"/>
+    <w:lsdException w:name="Body Text" w:semiHidden="1" w:unhideWhenUsed="1"/>
+    <w:lsdException w:name="Body Text Indent" w:semiHidden="1" w:unhideWhenUsed="1"/>
+    <w:lsdException w:name="List Continue" w:semiHidden="1" w:unhideWhenUsed="1"/>
+    <w:lsdException w:name="List Continue 2" w:semiHidden="1" w:unhideWhenUsed="1"/>
+    <w:lsdException w:name="List Continue 3" w:semiHidden="1" w:unhideWhenUsed="1"/>
+    <w:lsdException w:name="List Continue 4" w:semiHidden="1" w:unhideWhenUsed="1"/>
+    <w:lsdException w:name="List Continue 5" w:semiHidden="1" w:unhideWhenUsed="1"/>
+    <w:lsdException w:name="Message Header" w:semiHidden="1" w:unhideWhenUsed="1"/>
+    <w:lsdException w:name="Subtitle" w:uiPriority="11" w:qFormat="1"/>
+    <w:lsdException w:name="Salutation" w:semiHidden="1" w:unhideWhenUsed="1"/>
+    <w:lsdException w:name="Date" w:semiHidden="1" w:unhideWhenUsed="1"/>
+    <w:lsdException w:name="Body Text First Indent" w:semiHidden="1" w:unhideWhenUsed="1"/>
+    <w:lsdException w:name="Body Text First Indent 2" w:semiHidden="1" w:unhideWhenUsed="1"/>
+    <w:lsdException w:name="Note Heading" w:semiHidden="1" w:unhideWhenUsed="1"/>
+    <w:lsdException w:name="Body Text 2" w:semiHidden="1" w:unhideWhenUsed="1"/>
+    <w:lsdException w:name="Body Text 3" w:semiHidden="1" w:unhideWhenUsed="1"/>
+    <w:lsdException w:name="Body Text Indent 2" w:semiHidden="1" w:unhideWhenUsed="1"/>
+    <w:lsdException w:name="Body Text Indent 3" w:semiHidden="1" w:unhideWhenUsed="1"/>
+    <w:lsdException w:name="Block Text" w:semiHidden="1" w:unhideWhenUsed="1"/>
+    <w:lsdException w:name="Hyperlink" w:semiHidden="1" w:unhideWhenUsed="1"/>
+    <w:lsdException w:name="FollowedHyperlink" w:semiHidden="1" w:unhideWhenUsed="1"/>
+    <w:lsdException w:name="Strong" w:uiPriority="22" w:qFormat="1"/>
+    <w:lsdException w:name="Emphasis" w:uiPriority="20" w:qFormat="1"/>
+    <w:lsdException w:name="Document Map" w:semiHidden="1" w:unhideWhenUsed="1"/>
+    <w:lsdException w:name="Plain Text" w:semiHidden="1" w:unhideWhenUsed="1"/>
+    <w:lsdException w:name="E-mail Signature" w:semiHidden="1" w:unhideWhenUsed="1"/>
+    <w:lsdException w:name="HTML Top of Form" w:semiHidden="1" w:unhideWhenUsed="1"/>
+    <w:lsdException w:name="HTML Bottom of Form" w:semiHidden="1" w:unhideWhenUsed="1"/>
+    <w:lsdException w:name="Normal (Web)" w:semiHidden="1" w:unhideWhenUsed="1"/>
+    <w:lsdException w:name="HTML Acronym" w:semiHidden="1" w:unhideWhenUsed="1"/>
+    <w:lsdException w:name="HTML Address" w:semiHidden="1" w:unhideWhenUsed="1"/>
+    <w:lsdException w:name="HTML Cite" w:semiHidden="1" w:unhideWhenUsed="1"/>
+    <w:lsdException w:name="HTML Code" w:semiHidden="1" w:unhideWhenUsed="1"/>
+    <w:lsdException w:name="HTML Definition" w:semiHidden="1" w:unhideWhenUsed="1"/>
+    <w:lsdException w:name="HTML Keyboard" w:semiHidden="1" w:unhideWhenUsed="1"/>
+    <w:lsdException w:name="HTML Preformatted" w:semiHidden="1" w:unhideWhenUsed="1"/>
+    <w:lsdException w:name="HTML Sample" w:semiHidden="1" w:unhideWhenUsed="1"/>
+    <w:lsdException w:name="HTML Typewriter" w:semiHidden="1" w:unhideWhenUsed="1"/>
+    <w:lsdException w:name="HTML Variable" w:semiHidden="1" w:unhideWhenUsed="1"/>
+    <w:lsdException w:name="Normal Table" w:semiHidden="1" w:unhideWhenUsed="1"/>
+    <w:lsdException w:name="annotation subject" w:semiHidden="1" w:unhideWhenUsed="1"/>
+    <w:lsdException w:name="No List" w:semiHidden="1" w:unhideWhenUsed="1"/>
+    <w:lsdException w:name="Outline List 1" w:semiHidden="1" w:unhideWhenUsed="1"/>
+    <w:lsdException w:name="Outline List 2" w:semiHidden="1" w:unhideWhenUsed="1"/>
+    <w:lsdException w:name="Outline List 3" w:semiHidden="1" w:unhideWhenUsed="1"/>
+    <w:lsdException w:name="Table Simple 1" w:semiHidden="1" w:unhideWhenUsed="1"/>
+    <w:lsdException w:name="Table Simple 2" w:semiHidden="1" w:unhideWhenUsed="1"/>
+    <w:lsdException w:name="Table Simple 3" w:semiHidden="1" w:unhideWhenUsed="1"/>
+    <w:lsdException w:name="Table Classic 1" w:semiHidden="1" w:unhideWhenUsed="1"/>
+    <w:lsdException w:name="Table Classic 2" w:semiHidden="1" w:unhideWhenUsed="1"/>
+    <w:lsdException w:name="Table Classic 3" w:semiHidden="1" w:unhideWhenUsed="1"/>
+    <w:lsdException w:name="Table Classic 4" w:semiHidden="1" w:unhideWhenUsed="1"/>
+    <w:lsdException w:name="Table Colorful 1" w:semiHidden="1" w:unhideWhenUsed="1"/>
+    <w:lsdException w:name="Table Colorful 2" w:semiHidden="1" w:unhideWhenUsed="1"/>
+    <w:lsdException w:name="Table Colorful 3" w:semiHidden="1" w:unhideWhenUsed="1"/>
+    <w:lsdException w:name="Table Columns 1" w:semiHidden="1" w:unhideWhenUsed="1"/>
+    <w:lsdException w:name="Table Columns 2" w:semiHidden="1" w:unhideWhenUsed="1"/>
+    <w:lsdException w:name="Table Columns 3" w:semiHidden="1" w:unhideWhenUsed="1"/>
+    <w:lsdException w:name="Table Columns 4" w:semiHidden="1" w:unhideWhenUsed="1"/>
+    <w:lsdException w:name="Table Columns 5" w:semiHidden="1" w:unhideWhenUsed="1"/>
+    <w:lsdException w:name="Table Grid 1" w:semiHidden="1" w:unhideWhenUsed="1"/>
+    <w:lsdException w:name="Table Grid 2" w:semiHidden="1" w:unhideWhenUsed="1"/>
+    <w:lsdException w:name="Table Grid 3" w:semiHidden="1" w:unhideWhenUsed="1"/>
+    <w:lsdException w:name="Table Grid 4" w:semiHidden="1" w:unhideWhenUsed="1"/>
+    <w:lsdException w:name="Table Grid 5" w:semiHidden="1" w:unhideWhenUsed="1"/>
+    <w:lsdException w:name="Table Grid 6" w:semiHidden="1" w:unhideWhenUsed="1"/>
+    <w:lsdException w:name="Table Grid 7" w:semiHidden="1" w:unhideWhenUsed="1"/>
+    <w:lsdException w:name="Table Grid 8" w:semiHidden="1" w:unhideWhenUsed="1"/>
+    <w:lsdException w:name="Table List 1" w:semiHidden="1" w:unhideWhenUsed="1"/>
+    <w:lsdException w:name="Table List 2" w:semiHidden="1" w:unhideWhenUsed="1"/>
+    <w:lsdException w:name="Table List 3" w:semiHidden="1" w:unhideWhenUsed="1"/>
+    <w:lsdException w:name="Table List 4" w:semiHidden="1" w:unhideWhenUsed="1"/>
+    <w:lsdException w:name="Table List 5" w:semiHidden="1" w:unhideWhenUsed="1"/>
+    <w:lsdException w:name="Table List 6" w:semiHidden="1" w:unhideWhenUsed="1"/>
+    <w:lsdException w:name="Table List 7" w:semiHidden="1" w:unhideWhenUsed="1"/>
+    <w:lsdException w:name="Table List 8" w:semiHidden="1" w:unhideWhenUsed="1"/>
+    <w:lsdException w:name="Table 3D effects 1" w:semiHidden="1" w:unhideWhenUsed="1"/>
+    <w:lsdException w:name="Table 3D effects 2" w:semiHidden="1" w:unhideWhenUsed="1"/>
+    <w:lsdException w:name="Table 3D effects 3" w:semiHidden="1" w:unhideWhenUsed="1"/>
+    <w:lsdException w:name="Table Contemporary" w:semiHidden="1" w:unhideWhenUsed="1"/>
+    <w:lsdException w:name="Table Elegant" w:semiHidden="1" w:unhideWhenUsed="1"/>
+    <w:lsdException w:name="Table Professional" w:semiHidden="1" w:unhideWhenUsed="1"/>
+    <w:lsdException w:name="Table Subtle 1" w:semiHidden="1" w:unhideWhenUsed="1"/>
+    <w:lsdException w:name="Table Subtle 2" w:semiHidden="1" w:unhideWhenUsed="1"/>
+    <w:lsdException w:name="Table Web 1" w:semiHidden="1" w:unhideWhenUsed="1"/>
+    <w:lsdException w:name="Table Web 2" w:semiHidden="1" w:unhideWhenUsed="1"/>
+    <w:lsdException w:name="Table Web 3" w:semiHidden="1" w:unhideWhenUsed="1"/>
+    <w:lsdException w:name="Balloon Text" w:semiHidden="1" w:unhideWhenUsed="1"/>
+    <w:lsdException w:name="Table Grid" w:uiPriority="59"/>
+    <w:lsdException w:name="Table Theme" w:semiHidden="1" w:unhideWhenUsed="1"/>
+    <w:lsdException w:name="Placeholder Text" w:semiHidden="1"/>
+    <w:lsdException w:name="No Spacing" w:uiPriority="1" w:qFormat="1"/>
+    <w:lsdException w:name="Light Shading" w:uiPriority="60"/>
+    <w:lsdException w:name="Light List" w:uiPriority="61"/>
+    <w:lsdException w:name="Light Grid" w:uiPriority="62"/>
+    <w:lsdException w:name="Medium Shading 1" w:uiPriority="63"/>
+    <w:lsdException w:name="Medium Shading 2" w:uiPriority="64"/>
+    <w:lsdException w:name="Medium List 1" w:uiPriority="65"/>
+    <w:lsdException w:name="Medium List 2" w:uiPriority="66"/>
+    <w:lsdException w:name="Medium Grid 1" w:uiPriority="67"/>
+    <w:lsdException w:name="Medium Grid 2" w:uiPriority="68"/>
+    <w:lsdException w:name="Medium Grid 3" w:uiPriority="69"/>
+    <w:lsdException w:name="Dark List" w:uiPriority="70"/>
+    <w:lsdException w:name="Colorful Shading" w:uiPriority="71"/>
+    <w:lsdException w:name="Colorful List" w:uiPriority="72"/>
+    <w:lsdException w:name="Colorful Grid" w:uiPriority="73"/>
+    <w:lsdException w:name="Light Shading Accent 1" w:uiPriority="60"/>
+    <w:lsdException w:name="Light List Accent 1" w:uiPriority="61"/>
+    <w:lsdException w:name="Light Grid Accent 1" w:uiPriority="62"/>
+    <w:lsdException w:name="Medium Shading 1 Accent 1" w:uiPriority="63"/>
+    <w:lsdException w:name="Medium Shading 2 Accent 1" w:uiPriority="64"/>
+    <w:lsdException w:name="Medium List 1 Accent 1" w:uiPriority="65"/>
+    <w:lsdException w:name="Revision" w:semiHidden="1"/>
+    <w:lsdException w:name="List Paragraph" w:uiPriority="34" w:qFormat="1"/>
+    <w:lsdException w:name="Quote" w:uiPriority="29" w:qFormat="1"/>
+    <w:lsdException w:name="Intense Quote" w:uiPriority="30" w:qFormat="1"/>
+    <w:lsdException w:name="Medium List 2 Accent 1" w:uiPriority="66"/>
+    <w:lsdException w:name="Medium Grid 1 Accent 1" w:uiPriority="67"/>
+    <w:lsdException w:name="Medium Grid 2 Accent 1" w:uiPriority="68"/>
+    <w:lsdException w:name="Medium Grid 3 Accent 1" w:uiPriority="69"/>
+    <w:lsdException w:name="Dark List Accent 1" w:uiPriority="70"/>
+    <w:lsdException w:name="Colorful Shading Accent 1" w:uiPriority="71"/>
+    <w:lsdException w:name="Colorful List Accent 1" w:uiPriority="72"/>
+    <w:lsdException w:name="Colorful Grid Accent 1" w:uiPriority="73"/>
+    <w:lsdException w:name="Light Shading Accent 2" w:uiPriority="60"/>
+    <w:lsdException w:name="Light List Accent 2" w:uiPriority="61"/>
+    <w:lsdException w:name="Light Grid Accent 2" w:uiPriority="62"/>
+    <w:lsdException w:name="Medium Shading 1 Accent 2" w:uiPriority="63"/>
+    <w:lsdException w:name="Medium Shading 2 Accent 2" w:uiPriority="64"/>
+    <w:lsdException w:name="Medium List 1 Accent 2" w:uiPriority="65"/>
+    <w:lsdException w:name="Medium List 2 Accent 2" w:uiPriority="66"/>
+    <w:lsdException w:name="Medium Grid 1 Accent 2" w:uiPriority="67"/>
+    <w:lsdException w:name="Medium Grid 2 Accent 2" w:uiPriority="68"/>
+    <w:lsdException w:name="Medium Grid 3 Accent 2" w:uiPriority="69"/>
+    <w:lsdException w:name="Dark List Accent 2" w:uiPriority="70"/>
+    <w:lsdException w:name="Colorful Shading Accent 2" w:uiPriority="71"/>
+    <w:lsdException w:name="Colorful List Accent 2" w:uiPriority="72"/>
+    <w:lsdException w:name="Colorful Grid Accent 2" w:uiPriority="73"/>
+    <w:lsdException w:name="Light Shading Accent 3" w:uiPriority="60"/>
+    <w:lsdException w:name="Light List Accent 3" w:uiPriority="61"/>
+    <w:lsdException w:name="Light Grid Accent 3" w:uiPriority="62"/>
+    <w:lsdException w:name="Medium Shading 1 Accent 3" w:uiPriority="63"/>
+    <w:lsdException w:name="Medium Shading 2 Accent 3" w:uiPriority="64"/>
+    <w:lsdException w:name="Medium List 1 Accent 3" w:uiPriority="65"/>
+    <w:lsdException w:name="Medium List 2 Accent 3" w:uiPriority="66"/>
+    <w:lsdException w:name="Medium Grid 1 Accent 3" w:uiPriority="67"/>
+    <w:lsdException w:name="Medium Grid 2 Accent 3" w:uiPriority="68"/>
+    <w:lsdException w:name="Medium Grid 3 Accent 3" w:uiPriority="69"/>
+    <w:lsdException w:name="Dark List Accent 3" w:uiPriority="70"/>
+    <w:lsdException w:name="Colorful Shading Accent 3" w:uiPriority="71"/>
+    <w:lsdException w:name="Colorful List Accent 3" w:uiPriority="72"/>
+    <w:lsdException w:name="Colorful Grid Accent 3" w:uiPriority="73"/>
+    <w:lsdException w:name="Light Shading Accent 4" w:uiPriority="60"/>
+    <w:lsdException w:name="Light List Accent 4" w:uiPriority="61"/>
+    <w:lsdException w:name="Light Grid Accent 4" w:uiPriority="62"/>
+    <w:lsdException w:name="Medium Shading 1 Accent 4" w:uiPriority="63"/>
+    <w:lsdException w:name="Medium Shading 2 Accent 4" w:uiPriority="64"/>
+    <w:lsdException w:name="Medium List 1 Accent 4" w:uiPriority="65"/>
+    <w:lsdException w:name="Medium List 2 Accent 4" w:uiPriority="66"/>
+    <w:lsdException w:name="Medium Grid 1 Accent 4" w:uiPriority="67"/>
+    <w:lsdException w:name="Medium Grid 2 Accent 4" w:uiPriority="68"/>
+    <w:lsdException w:name="Medium Grid 3 Accent 4" w:uiPriority="69"/>
+    <w:lsdException w:name="Dark List Accent 4" w:uiPriority="70"/>
+    <w:lsdException w:name="Colorful Shading Accent 4" w:uiPriority="71"/>
+    <w:lsdException w:name="Colorful List Accent 4" w:uiPriority="72"/>
+    <w:lsdException w:name="Colorful Grid Accent 4" w:uiPriority="73"/>
+    <w:lsdException w:name="Light Shading Accent 5" w:uiPriority="60"/>
+    <w:lsdException w:name="Light List Accent 5" w:uiPriority="61"/>
+    <w:lsdException w:name="Light Grid Accent 5" w:uiPriority="62"/>
+    <w:lsdException w:name="Medium Shading 1 Accent 5" w:uiPriority="63"/>
+    <w:lsdException w:name="Medium Shading 2 Accent 5" w:uiPriority="64"/>
+    <w:lsdException w:name="Medium List 1 Accent 5" w:uiPriority="65"/>
+    <w:lsdException w:name="Medium List 2 Accent 5" w:uiPriority="66"/>
+    <w:lsdException w:name="Medium Grid 1 Accent 5" w:uiPriority="67"/>
+    <w:lsdException w:name="Medium Grid 2 Accent 5" w:uiPriority="68"/>
+    <w:lsdException w:name="Medium Grid 3 Accent 5" w:uiPriority="69"/>
+    <w:lsdException w:name="Dark List Accent 5" w:uiPriority="70"/>
+    <w:lsdException w:name="Colorful Shading Accent 5" w:uiPriority="71"/>
+    <w:lsdException w:name="Colorful List Accent 5" w:uiPriority="72"/>
+    <w:lsdException w:name="Colorful Grid Accent 5" w:uiPriority="73"/>
+    <w:lsdException w:name="Light Shading Accent 6" w:uiPriority="60"/>
+    <w:lsdException w:name="Light List Accent 6" w:uiPriority="61"/>
+    <w:lsdException w:name="Light Grid Accent 6" w:uiPriority="62"/>
+    <w:lsdException w:name="Medium Shading 1 Accent 6" w:uiPriority="63"/>
+    <w:lsdException w:name="Medium Shading 2 Accent 6" w:uiPriority="64"/>
+    <w:lsdException w:name="Medium List 1 Accent 6" w:uiPriority="65"/>
+    <w:lsdException w:name="Medium List 2 Accent 6" w:uiPriority="66"/>
+    <w:lsdException w:name="Medium Grid 1 Accent 6" w:uiPriority="67"/>
+    <w:lsdException w:name="Medium Grid 2 Accent 6" w:uiPriority="68"/>
+    <w:lsdException w:name="Medium Grid 3 Accent 6" w:uiPriority="69"/>
+    <w:lsdException w:name="Dark List Accent 6" w:uiPriority="70"/>
+    <w:lsdException w:name="Colorful Shading Accent 6" w:uiPriority="71"/>
+    <w:lsdException w:name="Colorful List Accent 6" w:uiPriority="72"/>
+    <w:lsdException w:name="Colorful Grid Accent 6" w:uiPriority="73"/>
+    <w:lsdException w:name="Subtle Emphasis" w:uiPriority="19" w:qFormat="1"/>
+    <w:lsdException w:name="Intense Emphasis" w:uiPriority="21" w:qFormat="1"/>
+    <w:lsdException w:name="Subtle Reference" w:uiPriority="31" w:qFormat="1"/>
+    <w:lsdException w:name="Intense Reference" w:uiPriority="32" w:qFormat="1"/>
+    <w:lsdException w:name="Book Title" w:uiPriority="33" w:qFormat="1"/>
+    <w:lsdException w:name="Bibliography" w:semiHidden="1" w:uiPriority="37" w:unhideWhenUsed="1"/>
+    <w:lsdException w:name="TOC Heading" w:semiHidden="1" w:uiPriority="39" w:unhideWhenUsed="1" w:qFormat="1"/>
+    <w:lsdException w:name="Plain Table 1" w:uiPriority="41"/>
+    <w:lsdException w:name="Plain Table 2" w:uiPriority="42"/>
+    <w:lsdException w:name="Plain Table 3" w:uiPriority="43"/>
+    <w:lsdException w:name="Plain Table 4" w:uiPriority="44"/>
+    <w:lsdException w:name="Plain Table 5" w:uiPriority="45"/>
+    <w:lsdException w:name="Grid Table Light" w:uiPriority="40"/>
+    <w:lsdException w:name="Grid Table 1 Light" w:uiPriority="46"/>
+    <w:lsdException w:name="Grid Table 2" w:uiPriority="47"/>
+    <w:lsdException w:name="Grid Table 3" w:uiPriority="48"/>
+    <w:lsdException w:name="Grid Table 4" w:uiPriority="49"/>
+    <w:lsdException w:name="Grid Table 5 Dark" w:uiPriority="50"/>
+    <w:lsdException w:name="Grid Table 6 Colorful" w:uiPriority="51"/>
+    <w:lsdException w:name="Grid Table 7 Colorful" w:uiPriority="52"/>
+    <w:lsdException w:name="Grid Table 1 Light Accent 1" w:uiPriority="46"/>
+    <w:lsdException w:name="Grid Table 2 Accent 1" w:uiPriority="47"/>
+    <w:lsdException w:name="Grid Table 3 Accent 1" w:uiPriority="48"/>
+    <w:lsdException w:name="Grid Table 4 Accent 1" w:uiPriority="49"/>
+    <w:lsdException w:name="Grid Table 5 Dark Accent 1" w:uiPriority="50"/>
+    <w:lsdException w:name="Grid Table 6 Colorful Accent 1" w:uiPriority="51"/>
+    <w:lsdException w:name="Grid Table 7 Colorful Accent 1" w:uiPriority="52"/>
+    <w:lsdException w:name="Grid Table 1 Light Accent 2" w:uiPriority="46"/>
+    <w:lsdException w:name="Grid Table 2 Accent 2" w:uiPriority="47"/>
+    <w:lsdException w:name="Grid Table 3 Accent 2" w:uiPriority="48"/>
+    <w:lsdException w:name="Grid Table 4 Accent 2" w:uiPriority="49"/>
+    <w:lsdException w:name="Grid Table 5 Dark Accent 2" w:uiPriority="50"/>
+    <w:lsdException w:name="Grid Table 6 Colorful Accent 2" w:uiPriority="51"/>
+    <w:lsdException w:name="Grid Table 7 Colorful Accent 2" w:uiPriority="52"/>
+    <w:lsdException w:name="Grid Table 1 Light Accent 3" w:uiPriority="46"/>
+    <w:lsdException w:name="Grid Table 2 Accent 3" w:uiPriority="47"/>
+    <w:lsdException w:name="Grid Table 3 Accent 3" w:uiPriority="48"/>
+    <w:lsdException w:name="Grid Table 4 Accent 3" w:uiPriority="49"/>
+    <w:lsdException w:name="Grid Table 5 Dark Accent 3" w:uiPriority="50"/>
+    <w:lsdException w:name="Grid Table 6 Colorful Accent 3" w:uiPriority="51"/>
+    <w:lsdException w:name="Grid Table 7 Colorful Accent 3" w:uiPriority="52"/>
+    <w:lsdException w:name="Grid Table 1 Light Accent 4" w:uiPriority="46"/>
+    <w:lsdException w:name="Grid Table 2 Accent 4" w:uiPriority="47"/>
+    <w:lsdException w:name="Grid Table 3 Accent 4" w:uiPriority="48"/>
+    <w:lsdException w:name="Grid Table 4 Accent 4" w:uiPriority="49"/>
+    <w:lsdException w:name="Grid Table 5 Dark Accent 4" w:uiPriority="50"/>
+    <w:lsdException w:name="Grid Table 6 Colorful Accent 4" w:uiPriority="51"/>
+    <w:lsdException w:name="Grid Table 7 Colorful Accent 4" w:uiPriority="52"/>
+    <w:lsdException w:name="Grid Table 1 Light Accent 5" w:uiPriority="46"/>
+    <w:lsdException w:name="Grid Table 2 Accent 5" w:uiPriority="47"/>
+    <w:lsdException w:name="Grid Table 3 Accent 5" w:uiPriority="48"/>
+    <w:lsdException w:name="Grid Table 4 Accent 5" w:uiPriority="49"/>
+    <w:lsdException w:name="Grid Table 5 Dark Accent 5" w:uiPriority="50"/>
+    <w:lsdException w:name="Grid Table 6 Colorful Accent 5" w:uiPriority="51"/>
+    <w:lsdException w:name="Grid Table 7 Colorful Accent 5" w:uiPriority="52"/>
+    <w:lsdException w:name="Grid Table 1 Light Accent 6" w:uiPriority="46"/>
+    <w:lsdException w:name="Grid Table 2 Accent 6" w:uiPriority="47"/>
+    <w:lsdException w:name="Grid Table 3 Accent 6" w:uiPriority="48"/>
+    <w:lsdException w:name="Grid Table 4 Accent 6" w:uiPriority="49"/>
+    <w:lsdException w:name="Grid Table 5 Dark Accent 6" w:uiPriority="50"/>
+    <w:lsdException w:name="Grid Table 6 Colorful Accent 6" w:uiPriority="51"/>
+    <w:lsdException w:name="Grid Table 7 Colorful Accent 6" w:uiPriority="52"/>
+    <w:lsdException w:name="List Table 1 Light" w:uiPriority="46"/>
+    <w:lsdException w:name="List Table 2" w:uiPriority="47"/>
+    <w:lsdException w:name="List Table 3" w:uiPriority="48"/>
+    <w:lsdException w:name="List Table 4" w:uiPriority="49"/>
+    <w:lsdException w:name="List Table 5 Dark" w:uiPriority="50"/>
+    <w:lsdException w:name="List Table 6 Colorful" w:uiPriority="51"/>
+    <w:lsdException w:name="List Table 7 Colorful" w:uiPriority="52"/>
+    <w:lsdException w:name="List Table 1 Light Accent 1" w:uiPriority="46"/>
+    <w:lsdException w:name="List Table 2 Accent 1" w:uiPriority="47"/>
+    <w:lsdException w:name="List Table 3 Accent 1" w:uiPriority="48"/>
+    <w:lsdException w:name="List Table 4 Accent 1" w:uiPriority="49"/>
+    <w:lsdException w:name="List Table 5 Dark Accent 1" w:uiPriority="50"/>
+    <w:lsdException w:name="List Table 6 Colorful Accent 1" w:uiPriority="51"/>
+    <w:lsdException w:name="List Table 7 Colorful Accent 1" w:uiPriority="52"/>
+    <w:lsdException w:name="List Table 1 Light Accent 2" w:uiPriority="46"/>
+    <w:lsdException w:name="List Table 2 Accent 2" w:uiPriority="47"/>
+    <w:lsdException w:name="List Table 3 Accent 2" w:uiPriority="48"/>
+    <w:lsdException w:name="List Table 4 Accent 2" w:uiPriority="49"/>
+    <w:lsdException w:name="List Table 5 Dark Accent 2" w:uiPriority="50"/>
+    <w:lsdException w:name="List Table 6 Colorful Accent 2" w:uiPriority="51"/>
+    <w:lsdException w:name="List Table 7 Colorful Accent 2" w:uiPriority="52"/>
+    <w:lsdException w:name="List Table 1 Light Accent 3" w:uiPriority="46"/>
+    <w:lsdException w:name="List Table 2 Accent 3" w:uiPriority="47"/>
+    <w:lsdException w:name="List Table 3 Accent 3" w:uiPriority="48"/>
+    <w:lsdException w:name="List Table 4 Accent 3" w:uiPriority="49"/>
+    <w:lsdException w:name="List Table 5 Dark Accent 3" w:uiPriority="50"/>
+    <w:lsdException w:name="List Table 6 Colorful Accent 3" w:uiPriority="51"/>
+    <w:lsdException w:name="List Table 7 Colorful Accent 3" w:uiPriority="52"/>
+    <w:lsdException w:name="List Table 1 Light Accent 4" w:uiPriority="46"/>
+    <w:lsdException w:name="List Table 2 Accent 4" w:uiPriority="47"/>
+    <w:lsdException w:name="List Table 3 Accent 4" w:uiPriority="48"/>
+    <w:lsdException w:name="List Table 4 Accent 4" w:uiPriority="49"/>
+    <w:lsdException w:name="List Table 5 Dark Accent 4" w:uiPriority="50"/>
+    <w:lsdException w:name="List Table 6 Colorful Accent 4" w:uiPriority="51"/>
+    <w:lsdException w:name="List Table 7 Colorful Accent 4" w:uiPriority="52"/>
+    <w:lsdException w:name="List Table 1 Light Accent 5" w:uiPriority="46"/>
+    <w:lsdException w:name="List Table 2 Accent 5" w:uiPriority="47"/>
+    <w:lsdException w:name="List Table 3 Accent 5" w:uiPriority="48"/>
+    <w:lsdException w:name="List Table 4 Accent 5" w:uiPriority="49"/>
+    <w:lsdException w:name="List Table 5 Dark Accent 5" w:uiPriority="50"/>
+    <w:lsdException w:name="List Table 6 Colorful Accent 5" w:uiPriority="51"/>
+    <w:lsdException w:name="List Table 7 Colorful Accent 5" w:uiPriority="52"/>
+    <w:lsdException w:name="List Table 1 Light Accent 6" w:uiPriority="46"/>
+    <w:lsdException w:name="List Table 2 Accent 6" w:uiPriority="47"/>
+    <w:lsdException w:name="List Table 3 Accent 6" w:uiPriority="48"/>
+    <w:lsdException w:name="List Table 4 Accent 6" w:uiPriority="49"/>
+    <w:lsdException w:name="List Table 5 Dark Accent 6" w:uiPriority="50"/>
+    <w:lsdException w:name="List Table 6 Colorful Accent 6" w:uiPriority="51"/>
+    <w:lsdException w:name="List Table 7 Colorful Accent 6" w:uiPriority="52"/>
   </w:latentStyles>
-  <w:style w:type="paragraph" w:default="1" w:styleId="Normal">
+  <w:style w:type="paragraph" w:default="1" w:styleId="a">
     <w:name w:val="Normal"/>
     <w:qFormat/>
     <w:rsid w:val="003729CE"/>
@@ -4755,18 +5149,17 @@
       <w:lang w:eastAsia="ru-RU"/>
     </w:rPr>
   </w:style>
-  <w:style w:type="character" w:default="1" w:styleId="DefaultParagraphFont">
+  <w:style w:type="character" w:default="1" w:styleId="a0">
     <w:name w:val="Default Paragraph Font"/>
     <w:uiPriority w:val="1"/>
     <w:semiHidden/>
     <w:unhideWhenUsed/>
   </w:style>
-  <w:style w:type="table" w:default="1" w:styleId="TableNormal">
+  <w:style w:type="table" w:default="1" w:styleId="a1">
     <w:name w:val="Normal Table"/>
     <w:uiPriority w:val="99"/>
     <w:semiHidden/>
     <w:unhideWhenUsed/>
-    <w:qFormat/>
     <w:tblPr>
       <w:tblInd w:w="0" w:type="dxa"/>
       <w:tblCellMar>
@@ -4777,15 +5170,15 @@
       </w:tblCellMar>
     </w:tblPr>
   </w:style>
-  <w:style w:type="numbering" w:default="1" w:styleId="NoList">
+  <w:style w:type="numbering" w:default="1" w:styleId="a2">
     <w:name w:val="No List"/>
     <w:uiPriority w:val="99"/>
     <w:semiHidden/>
     <w:unhideWhenUsed/>
   </w:style>
-  <w:style w:type="character" w:customStyle="1" w:styleId="a">
+  <w:style w:type="character" w:customStyle="1" w:styleId="a3">
     <w:name w:val="Текст выноски Знак"/>
-    <w:basedOn w:val="DefaultParagraphFont"/>
+    <w:basedOn w:val="a0"/>
     <w:uiPriority w:val="99"/>
     <w:semiHidden/>
     <w:qFormat/>
@@ -4799,8 +5192,8 @@
   </w:style>
   <w:style w:type="paragraph" w:customStyle="1" w:styleId="1">
     <w:name w:val="Заголовок1"/>
-    <w:basedOn w:val="Normal"/>
-    <w:next w:val="BodyText"/>
+    <w:basedOn w:val="a"/>
+    <w:next w:val="a4"/>
     <w:qFormat/>
     <w:rsid w:val="000576DC"/>
     <w:pPr>
@@ -4811,25 +5204,25 @@
       <w:rFonts w:ascii="Liberation Sans" w:eastAsia="Droid Sans Fallback" w:hAnsi="Liberation Sans" w:cs="FreeSans"/>
     </w:rPr>
   </w:style>
-  <w:style w:type="paragraph" w:styleId="BodyText">
+  <w:style w:type="paragraph" w:styleId="a4">
     <w:name w:val="Body Text"/>
-    <w:basedOn w:val="Normal"/>
+    <w:basedOn w:val="a"/>
     <w:rsid w:val="000576DC"/>
     <w:pPr>
       <w:spacing w:after="140" w:line="288" w:lineRule="auto"/>
     </w:pPr>
   </w:style>
-  <w:style w:type="paragraph" w:styleId="List">
+  <w:style w:type="paragraph" w:styleId="a5">
     <w:name w:val="List"/>
-    <w:basedOn w:val="BodyText"/>
+    <w:basedOn w:val="a4"/>
     <w:rsid w:val="000576DC"/>
     <w:rPr>
       <w:rFonts w:cs="FreeSans"/>
     </w:rPr>
   </w:style>
-  <w:style w:type="paragraph" w:styleId="Title">
+  <w:style w:type="paragraph" w:styleId="a6">
     <w:name w:val="Title"/>
-    <w:basedOn w:val="Normal"/>
+    <w:basedOn w:val="a"/>
     <w:rsid w:val="000576DC"/>
     <w:pPr>
       <w:suppressLineNumbers/>
@@ -4843,9 +5236,9 @@
       <w:szCs w:val="24"/>
     </w:rPr>
   </w:style>
-  <w:style w:type="paragraph" w:styleId="IndexHeading">
+  <w:style w:type="paragraph" w:styleId="a7">
     <w:name w:val="index heading"/>
-    <w:basedOn w:val="Normal"/>
+    <w:basedOn w:val="a"/>
     <w:qFormat/>
     <w:rsid w:val="000576DC"/>
     <w:pPr>
@@ -4855,9 +5248,9 @@
       <w:rFonts w:cs="FreeSans"/>
     </w:rPr>
   </w:style>
-  <w:style w:type="paragraph" w:styleId="BalloonText">
+  <w:style w:type="paragraph" w:styleId="a8">
     <w:name w:val="Balloon Text"/>
-    <w:basedOn w:val="Normal"/>
+    <w:basedOn w:val="a"/>
     <w:uiPriority w:val="99"/>
     <w:semiHidden/>
     <w:unhideWhenUsed/>
@@ -4872,9 +5265,9 @@
       <w:szCs w:val="16"/>
     </w:rPr>
   </w:style>
-  <w:style w:type="paragraph" w:styleId="ListParagraph">
+  <w:style w:type="paragraph" w:styleId="a9">
     <w:name w:val="List Paragraph"/>
-    <w:basedOn w:val="Normal"/>
+    <w:basedOn w:val="a"/>
     <w:uiPriority w:val="34"/>
     <w:qFormat/>
     <w:rsid w:val="005B34EA"/>
@@ -4883,7 +5276,7 @@
       <w:contextualSpacing/>
     </w:pPr>
   </w:style>
-  <w:style w:type="paragraph" w:styleId="NoSpacing">
+  <w:style w:type="paragraph" w:styleId="aa">
     <w:name w:val="No Spacing"/>
     <w:uiPriority w:val="1"/>
     <w:qFormat/>
@@ -4921,9 +5314,9 @@
       <w:lang w:eastAsia="zh-CN" w:bidi="hi-IN"/>
     </w:rPr>
   </w:style>
-  <w:style w:type="paragraph" w:styleId="NormalWeb">
+  <w:style w:type="paragraph" w:styleId="ab">
     <w:name w:val="Normal (Web)"/>
-    <w:basedOn w:val="Normal"/>
+    <w:basedOn w:val="a"/>
     <w:uiPriority w:val="99"/>
     <w:semiHidden/>
     <w:unhideWhenUsed/>
